--- a/ATS测试系统（初稿）.docx
+++ b/ATS测试系统（初稿）.docx
@@ -242,7 +242,7 @@
           <w:r>
             <w:fldChar w:fldCharType="separate"/>
           </w:r>
-          <w:hyperlink w:anchor="_Toc491876641" w:history="1">
+          <w:hyperlink w:anchor="_Toc491938051" w:history="1">
             <w:r>
               <w:rPr>
                 <w:rStyle w:val="a9"/>
@@ -270,7 +270,7 @@
                 <w:noProof/>
                 <w:webHidden/>
               </w:rPr>
-              <w:instrText xml:space="preserve"> PAGEREF _Toc491876641 \h </w:instrText>
+              <w:instrText xml:space="preserve"> PAGEREF _Toc491938051 \h </w:instrText>
             </w:r>
             <w:r>
               <w:rPr>
@@ -314,7 +314,7 @@
               <w:sz w:val="21"/>
             </w:rPr>
           </w:pPr>
-          <w:hyperlink w:anchor="_Toc491876642" w:history="1">
+          <w:hyperlink w:anchor="_Toc491938052" w:history="1">
             <w:r>
               <w:rPr>
                 <w:rStyle w:val="a9"/>
@@ -358,7 +358,7 @@
                 <w:noProof/>
                 <w:webHidden/>
               </w:rPr>
-              <w:instrText xml:space="preserve"> PAGEREF _Toc491876642 \h </w:instrText>
+              <w:instrText xml:space="preserve"> PAGEREF _Toc491938052 \h </w:instrText>
             </w:r>
             <w:r>
               <w:rPr>
@@ -401,7 +401,7 @@
               <w:sz w:val="21"/>
             </w:rPr>
           </w:pPr>
-          <w:hyperlink w:anchor="_Toc491876643" w:history="1">
+          <w:hyperlink w:anchor="_Toc491938053" w:history="1">
             <w:r>
               <w:rPr>
                 <w:rStyle w:val="a9"/>
@@ -436,7 +436,7 @@
                 <w:noProof/>
                 <w:webHidden/>
               </w:rPr>
-              <w:instrText xml:space="preserve"> PAGEREF _Toc491876643 \h </w:instrText>
+              <w:instrText xml:space="preserve"> PAGEREF _Toc491938053 \h </w:instrText>
             </w:r>
             <w:r>
               <w:rPr>
@@ -479,7 +479,7 @@
               <w:sz w:val="21"/>
             </w:rPr>
           </w:pPr>
-          <w:hyperlink w:anchor="_Toc491876644" w:history="1">
+          <w:hyperlink w:anchor="_Toc491938054" w:history="1">
             <w:r>
               <w:rPr>
                 <w:rStyle w:val="a9"/>
@@ -514,7 +514,7 @@
                 <w:noProof/>
                 <w:webHidden/>
               </w:rPr>
-              <w:instrText xml:space="preserve"> PAGEREF _Toc491876644 \h </w:instrText>
+              <w:instrText xml:space="preserve"> PAGEREF _Toc491938054 \h </w:instrText>
             </w:r>
             <w:r>
               <w:rPr>
@@ -557,7 +557,7 @@
               <w:sz w:val="21"/>
             </w:rPr>
           </w:pPr>
-          <w:hyperlink w:anchor="_Toc491876645" w:history="1">
+          <w:hyperlink w:anchor="_Toc491938055" w:history="1">
             <w:r>
               <w:rPr>
                 <w:rStyle w:val="a9"/>
@@ -585,7 +585,7 @@
                 <w:noProof/>
                 <w:webHidden/>
               </w:rPr>
-              <w:instrText xml:space="preserve"> PAGEREF _Toc491876645 \h </w:instrText>
+              <w:instrText xml:space="preserve"> PAGEREF _Toc491938055 \h </w:instrText>
             </w:r>
             <w:r>
               <w:rPr>
@@ -629,7 +629,7 @@
               <w:sz w:val="21"/>
             </w:rPr>
           </w:pPr>
-          <w:hyperlink w:anchor="_Toc491876646" w:history="1">
+          <w:hyperlink w:anchor="_Toc491938056" w:history="1">
             <w:r>
               <w:rPr>
                 <w:rStyle w:val="a9"/>
@@ -673,7 +673,7 @@
                 <w:noProof/>
                 <w:webHidden/>
               </w:rPr>
-              <w:instrText xml:space="preserve"> PAGEREF _Toc491876646 \h </w:instrText>
+              <w:instrText xml:space="preserve"> PAGEREF _Toc491938056 \h </w:instrText>
             </w:r>
             <w:r>
               <w:rPr>
@@ -717,7 +717,7 @@
               <w:sz w:val="21"/>
             </w:rPr>
           </w:pPr>
-          <w:hyperlink w:anchor="_Toc491876647" w:history="1">
+          <w:hyperlink w:anchor="_Toc491938057" w:history="1">
             <w:r>
               <w:rPr>
                 <w:rStyle w:val="a9"/>
@@ -761,7 +761,7 @@
                 <w:noProof/>
                 <w:webHidden/>
               </w:rPr>
-              <w:instrText xml:space="preserve"> PAGEREF _Toc491876647 \h </w:instrText>
+              <w:instrText xml:space="preserve"> PAGEREF _Toc491938057 \h </w:instrText>
             </w:r>
             <w:r>
               <w:rPr>
@@ -805,7 +805,7 @@
               <w:sz w:val="21"/>
             </w:rPr>
           </w:pPr>
-          <w:hyperlink w:anchor="_Toc491876648" w:history="1">
+          <w:hyperlink w:anchor="_Toc491938058" w:history="1">
             <w:r>
               <w:rPr>
                 <w:rStyle w:val="a9"/>
@@ -871,7 +871,7 @@
                 <w:noProof/>
                 <w:webHidden/>
               </w:rPr>
-              <w:instrText xml:space="preserve"> PAGEREF _Toc491876648 \h </w:instrText>
+              <w:instrText xml:space="preserve"> PAGEREF _Toc491938058 \h </w:instrText>
             </w:r>
             <w:r>
               <w:rPr>
@@ -914,20 +914,169 @@
               <w:sz w:val="21"/>
             </w:rPr>
           </w:pPr>
-          <w:hyperlink w:anchor="_Toc491876649" w:history="1">
-            <w:r>
-              <w:rPr>
-                <w:rStyle w:val="a9"/>
-                <w:noProof/>
-              </w:rPr>
-              <w:t>ATS</w:t>
-            </w:r>
+          <w:hyperlink w:anchor="_Toc491938059" w:history="1">
             <w:r>
               <w:rPr>
                 <w:rStyle w:val="a9"/>
                 <w:rFonts w:hint="eastAsia"/>
                 <w:noProof/>
               </w:rPr>
+              <w:t>配置：</w:t>
+            </w:r>
+            <w:r>
+              <w:rPr>
+                <w:noProof/>
+                <w:webHidden/>
+              </w:rPr>
+              <w:tab/>
+            </w:r>
+            <w:r>
+              <w:rPr>
+                <w:noProof/>
+                <w:webHidden/>
+              </w:rPr>
+              <w:fldChar w:fldCharType="begin"/>
+            </w:r>
+            <w:r>
+              <w:rPr>
+                <w:noProof/>
+                <w:webHidden/>
+              </w:rPr>
+              <w:instrText xml:space="preserve"> PAGEREF _Toc491938059 \h </w:instrText>
+            </w:r>
+            <w:r>
+              <w:rPr>
+                <w:noProof/>
+                <w:webHidden/>
+              </w:rPr>
+            </w:r>
+            <w:r>
+              <w:rPr>
+                <w:noProof/>
+                <w:webHidden/>
+              </w:rPr>
+              <w:fldChar w:fldCharType="separate"/>
+            </w:r>
+            <w:r>
+              <w:rPr>
+                <w:noProof/>
+                <w:webHidden/>
+              </w:rPr>
+              <w:t>6</w:t>
+            </w:r>
+            <w:r>
+              <w:rPr>
+                <w:noProof/>
+                <w:webHidden/>
+              </w:rPr>
+              <w:fldChar w:fldCharType="end"/>
+            </w:r>
+          </w:hyperlink>
+        </w:p>
+        <w:p>
+          <w:pPr>
+            <w:pStyle w:val="20"/>
+            <w:tabs>
+              <w:tab w:val="right" w:leader="dot" w:pos="9350"/>
+            </w:tabs>
+            <w:rPr>
+              <w:noProof/>
+              <w:kern w:val="2"/>
+              <w:sz w:val="21"/>
+            </w:rPr>
+          </w:pPr>
+          <w:hyperlink w:anchor="_Toc491938060" w:history="1">
+            <w:r>
+              <w:rPr>
+                <w:rStyle w:val="a9"/>
+                <w:noProof/>
+              </w:rPr>
+              <w:t>CLI</w:t>
+            </w:r>
+            <w:r>
+              <w:rPr>
+                <w:rStyle w:val="a9"/>
+                <w:rFonts w:hint="eastAsia"/>
+                <w:noProof/>
+              </w:rPr>
+              <w:t>登录：</w:t>
+            </w:r>
+            <w:r>
+              <w:rPr>
+                <w:noProof/>
+                <w:webHidden/>
+              </w:rPr>
+              <w:tab/>
+            </w:r>
+            <w:r>
+              <w:rPr>
+                <w:noProof/>
+                <w:webHidden/>
+              </w:rPr>
+              <w:fldChar w:fldCharType="begin"/>
+            </w:r>
+            <w:r>
+              <w:rPr>
+                <w:noProof/>
+                <w:webHidden/>
+              </w:rPr>
+              <w:instrText xml:space="preserve"> PAGEREF _Toc491938060 \h </w:instrText>
+            </w:r>
+            <w:r>
+              <w:rPr>
+                <w:noProof/>
+                <w:webHidden/>
+              </w:rPr>
+            </w:r>
+            <w:r>
+              <w:rPr>
+                <w:noProof/>
+                <w:webHidden/>
+              </w:rPr>
+              <w:fldChar w:fldCharType="separate"/>
+            </w:r>
+            <w:r>
+              <w:rPr>
+                <w:noProof/>
+                <w:webHidden/>
+              </w:rPr>
+              <w:t>7</w:t>
+            </w:r>
+            <w:r>
+              <w:rPr>
+                <w:noProof/>
+                <w:webHidden/>
+              </w:rPr>
+              <w:fldChar w:fldCharType="end"/>
+            </w:r>
+          </w:hyperlink>
+        </w:p>
+        <w:p>
+          <w:pPr>
+            <w:pStyle w:val="20"/>
+            <w:tabs>
+              <w:tab w:val="right" w:leader="dot" w:pos="9350"/>
+            </w:tabs>
+            <w:rPr>
+              <w:noProof/>
+              <w:kern w:val="2"/>
+              <w:sz w:val="21"/>
+            </w:rPr>
+          </w:pPr>
+          <w:hyperlink w:anchor="_Toc491938061" w:history="1">
+            <w:r>
+              <w:rPr>
+                <w:rStyle w:val="a9"/>
+                <w:noProof/>
+              </w:rPr>
+              <w:t>ATS</w:t>
+            </w:r>
+            <w:r>
+              <w:rPr>
+                <w:rStyle w:val="a9"/>
+                <w:rFonts w:hint="eastAsia"/>
+                <w:noProof/>
+              </w:rPr>
               <w:t>命令说明：</w:t>
             </w:r>
             <w:r>
@@ -949,7 +1098,7 @@
                 <w:noProof/>
                 <w:webHidden/>
               </w:rPr>
-              <w:instrText xml:space="preserve"> PAGEREF _Toc491876649 \h </w:instrText>
+              <w:instrText xml:space="preserve"> PAGEREF _Toc491938061 \h </w:instrText>
             </w:r>
             <w:r>
               <w:rPr>
@@ -969,7 +1118,7 @@
                 <w:noProof/>
                 <w:webHidden/>
               </w:rPr>
-              <w:t>6</w:t>
+              <w:t>7</w:t>
             </w:r>
             <w:r>
               <w:rPr>
@@ -993,7 +1142,7 @@
               <w:sz w:val="21"/>
             </w:rPr>
           </w:pPr>
-          <w:hyperlink w:anchor="_Toc491876650" w:history="1">
+          <w:hyperlink w:anchor="_Toc491938062" w:history="1">
             <w:r>
               <w:rPr>
                 <w:rStyle w:val="a9"/>
@@ -1035,7 +1184,7 @@
                 <w:noProof/>
                 <w:webHidden/>
               </w:rPr>
-              <w:instrText xml:space="preserve"> PAGEREF _Toc491876650 \h </w:instrText>
+              <w:instrText xml:space="preserve"> PAGEREF _Toc491938062 \h </w:instrText>
             </w:r>
             <w:r>
               <w:rPr>
@@ -1055,7 +1204,7 @@
                 <w:noProof/>
                 <w:webHidden/>
               </w:rPr>
-              <w:t>7</w:t>
+              <w:t>8</w:t>
             </w:r>
             <w:r>
               <w:rPr>
@@ -1079,7 +1228,7 @@
               <w:sz w:val="21"/>
             </w:rPr>
           </w:pPr>
-          <w:hyperlink w:anchor="_Toc491876651" w:history="1">
+          <w:hyperlink w:anchor="_Toc491938063" w:history="1">
             <w:r>
               <w:rPr>
                 <w:rStyle w:val="a9"/>
@@ -1121,7 +1270,7 @@
                 <w:noProof/>
                 <w:webHidden/>
               </w:rPr>
-              <w:instrText xml:space="preserve"> PAGEREF _Toc491876651 \h </w:instrText>
+              <w:instrText xml:space="preserve"> PAGEREF _Toc491938063 \h </w:instrText>
             </w:r>
             <w:r>
               <w:rPr>
@@ -1141,7 +1290,7 @@
                 <w:noProof/>
                 <w:webHidden/>
               </w:rPr>
-              <w:t>7</w:t>
+              <w:t>8</w:t>
             </w:r>
             <w:r>
               <w:rPr>
@@ -1165,7 +1314,7 @@
               <w:sz w:val="21"/>
             </w:rPr>
           </w:pPr>
-          <w:hyperlink w:anchor="_Toc491876652" w:history="1">
+          <w:hyperlink w:anchor="_Toc491938064" w:history="1">
             <w:r>
               <w:rPr>
                 <w:rStyle w:val="a9"/>
@@ -1207,7 +1356,7 @@
                 <w:noProof/>
                 <w:webHidden/>
               </w:rPr>
-              <w:instrText xml:space="preserve"> PAGEREF _Toc491876652 \h </w:instrText>
+              <w:instrText xml:space="preserve"> PAGEREF _Toc491938064 \h </w:instrText>
             </w:r>
             <w:r>
               <w:rPr>
@@ -1227,7 +1376,7 @@
                 <w:noProof/>
                 <w:webHidden/>
               </w:rPr>
-              <w:t>7</w:t>
+              <w:t>8</w:t>
             </w:r>
             <w:r>
               <w:rPr>
@@ -1251,7 +1400,7 @@
               <w:sz w:val="21"/>
             </w:rPr>
           </w:pPr>
-          <w:hyperlink w:anchor="_Toc491876653" w:history="1">
+          <w:hyperlink w:anchor="_Toc491938065" w:history="1">
             <w:r>
               <w:rPr>
                 <w:rStyle w:val="a9"/>
@@ -1293,7 +1442,7 @@
                 <w:noProof/>
                 <w:webHidden/>
               </w:rPr>
-              <w:instrText xml:space="preserve"> PAGEREF _Toc491876653 \h </w:instrText>
+              <w:instrText xml:space="preserve"> PAGEREF _Toc491938065 \h </w:instrText>
             </w:r>
             <w:r>
               <w:rPr>
@@ -1313,7 +1462,7 @@
                 <w:noProof/>
                 <w:webHidden/>
               </w:rPr>
-              <w:t>7</w:t>
+              <w:t>9</w:t>
             </w:r>
             <w:r>
               <w:rPr>
@@ -1337,7 +1486,7 @@
               <w:sz w:val="21"/>
             </w:rPr>
           </w:pPr>
-          <w:hyperlink w:anchor="_Toc491876654" w:history="1">
+          <w:hyperlink w:anchor="_Toc491938066" w:history="1">
             <w:r>
               <w:rPr>
                 <w:rStyle w:val="a9"/>
@@ -1379,7 +1528,7 @@
                 <w:noProof/>
                 <w:webHidden/>
               </w:rPr>
-              <w:instrText xml:space="preserve"> PAGEREF _Toc491876654 \h </w:instrText>
+              <w:instrText xml:space="preserve"> PAGEREF _Toc491938066 \h </w:instrText>
             </w:r>
             <w:r>
               <w:rPr>
@@ -1399,7 +1548,7 @@
                 <w:noProof/>
                 <w:webHidden/>
               </w:rPr>
-              <w:t>8</w:t>
+              <w:t>9</w:t>
             </w:r>
             <w:r>
               <w:rPr>
@@ -1423,7 +1572,7 @@
               <w:sz w:val="21"/>
             </w:rPr>
           </w:pPr>
-          <w:hyperlink w:anchor="_Toc491876655" w:history="1">
+          <w:hyperlink w:anchor="_Toc491938067" w:history="1">
             <w:r>
               <w:rPr>
                 <w:rStyle w:val="a9"/>
@@ -1465,7 +1614,7 @@
                 <w:noProof/>
                 <w:webHidden/>
               </w:rPr>
-              <w:instrText xml:space="preserve"> PAGEREF _Toc491876655 \h </w:instrText>
+              <w:instrText xml:space="preserve"> PAGEREF _Toc491938067 \h </w:instrText>
             </w:r>
             <w:r>
               <w:rPr>
@@ -1485,7 +1634,7 @@
                 <w:noProof/>
                 <w:webHidden/>
               </w:rPr>
-              <w:t>8</w:t>
+              <w:t>10</w:t>
             </w:r>
             <w:r>
               <w:rPr>
@@ -1509,7 +1658,7 @@
               <w:sz w:val="21"/>
             </w:rPr>
           </w:pPr>
-          <w:hyperlink w:anchor="_Toc491876656" w:history="1">
+          <w:hyperlink w:anchor="_Toc491938068" w:history="1">
             <w:r>
               <w:rPr>
                 <w:rStyle w:val="a9"/>
@@ -1551,7 +1700,7 @@
                 <w:noProof/>
                 <w:webHidden/>
               </w:rPr>
-              <w:instrText xml:space="preserve"> PAGEREF _Toc491876656 \h </w:instrText>
+              <w:instrText xml:space="preserve"> PAGEREF _Toc491938068 \h </w:instrText>
             </w:r>
             <w:r>
               <w:rPr>
@@ -1571,7 +1720,7 @@
                 <w:noProof/>
                 <w:webHidden/>
               </w:rPr>
-              <w:t>9</w:t>
+              <w:t>10</w:t>
             </w:r>
             <w:r>
               <w:rPr>
@@ -1595,7 +1744,7 @@
               <w:sz w:val="21"/>
             </w:rPr>
           </w:pPr>
-          <w:hyperlink w:anchor="_Toc491876657" w:history="1">
+          <w:hyperlink w:anchor="_Toc491938069" w:history="1">
             <w:r>
               <w:rPr>
                 <w:rStyle w:val="a9"/>
@@ -1637,7 +1786,7 @@
                 <w:noProof/>
                 <w:webHidden/>
               </w:rPr>
-              <w:instrText xml:space="preserve"> PAGEREF _Toc491876657 \h </w:instrText>
+              <w:instrText xml:space="preserve"> PAGEREF _Toc491938069 \h </w:instrText>
             </w:r>
             <w:r>
               <w:rPr>
@@ -1657,7 +1806,7 @@
                 <w:noProof/>
                 <w:webHidden/>
               </w:rPr>
-              <w:t>9</w:t>
+              <w:t>11</w:t>
             </w:r>
             <w:r>
               <w:rPr>
@@ -1681,7 +1830,7 @@
               <w:sz w:val="21"/>
             </w:rPr>
           </w:pPr>
-          <w:hyperlink w:anchor="_Toc491876658" w:history="1">
+          <w:hyperlink w:anchor="_Toc491938070" w:history="1">
             <w:r>
               <w:rPr>
                 <w:rStyle w:val="a9"/>
@@ -1723,7 +1872,7 @@
                 <w:noProof/>
                 <w:webHidden/>
               </w:rPr>
-              <w:instrText xml:space="preserve"> PAGEREF _Toc491876658 \h </w:instrText>
+              <w:instrText xml:space="preserve"> PAGEREF _Toc491938070 \h </w:instrText>
             </w:r>
             <w:r>
               <w:rPr>
@@ -1743,7 +1892,7 @@
                 <w:noProof/>
                 <w:webHidden/>
               </w:rPr>
-              <w:t>9</w:t>
+              <w:t>11</w:t>
             </w:r>
             <w:r>
               <w:rPr>
@@ -1767,7 +1916,7 @@
               <w:sz w:val="21"/>
             </w:rPr>
           </w:pPr>
-          <w:hyperlink w:anchor="_Toc491876659" w:history="1">
+          <w:hyperlink w:anchor="_Toc491938071" w:history="1">
             <w:r>
               <w:rPr>
                 <w:rStyle w:val="a9"/>
@@ -1809,7 +1958,7 @@
                 <w:noProof/>
                 <w:webHidden/>
               </w:rPr>
-              <w:instrText xml:space="preserve"> PAGEREF _Toc491876659 \h </w:instrText>
+              <w:instrText xml:space="preserve"> PAGEREF _Toc491938071 \h </w:instrText>
             </w:r>
             <w:r>
               <w:rPr>
@@ -1829,7 +1978,7 @@
                 <w:noProof/>
                 <w:webHidden/>
               </w:rPr>
-              <w:t>9</w:t>
+              <w:t>11</w:t>
             </w:r>
             <w:r>
               <w:rPr>
@@ -1853,7 +2002,7 @@
               <w:sz w:val="21"/>
             </w:rPr>
           </w:pPr>
-          <w:hyperlink w:anchor="_Toc491876660" w:history="1">
+          <w:hyperlink w:anchor="_Toc491938072" w:history="1">
             <w:r>
               <w:rPr>
                 <w:rStyle w:val="a9"/>
@@ -1895,7 +2044,7 @@
                 <w:noProof/>
                 <w:webHidden/>
               </w:rPr>
-              <w:instrText xml:space="preserve"> PAGEREF _Toc491876660 \h </w:instrText>
+              <w:instrText xml:space="preserve"> PAGEREF _Toc491938072 \h </w:instrText>
             </w:r>
             <w:r>
               <w:rPr>
@@ -1915,7 +2064,7 @@
                 <w:noProof/>
                 <w:webHidden/>
               </w:rPr>
-              <w:t>9</w:t>
+              <w:t>11</w:t>
             </w:r>
             <w:r>
               <w:rPr>
@@ -1939,7 +2088,7 @@
               <w:sz w:val="21"/>
             </w:rPr>
           </w:pPr>
-          <w:hyperlink w:anchor="_Toc491876661" w:history="1">
+          <w:hyperlink w:anchor="_Toc491938073" w:history="1">
             <w:r>
               <w:rPr>
                 <w:rStyle w:val="a9"/>
@@ -1981,7 +2130,7 @@
                 <w:noProof/>
                 <w:webHidden/>
               </w:rPr>
-              <w:instrText xml:space="preserve"> PAGEREF _Toc491876661 \h </w:instrText>
+              <w:instrText xml:space="preserve"> PAGEREF _Toc491938073 \h </w:instrText>
             </w:r>
             <w:r>
               <w:rPr>
@@ -2001,7 +2150,7 @@
                 <w:noProof/>
                 <w:webHidden/>
               </w:rPr>
-              <w:t>9</w:t>
+              <w:t>11</w:t>
             </w:r>
             <w:r>
               <w:rPr>
@@ -2025,7 +2174,7 @@
               <w:sz w:val="21"/>
             </w:rPr>
           </w:pPr>
-          <w:hyperlink w:anchor="_Toc491876662" w:history="1">
+          <w:hyperlink w:anchor="_Toc491938074" w:history="1">
             <w:r>
               <w:rPr>
                 <w:rStyle w:val="a9"/>
@@ -2067,7 +2216,7 @@
                 <w:noProof/>
                 <w:webHidden/>
               </w:rPr>
-              <w:instrText xml:space="preserve"> PAGEREF _Toc491876662 \h </w:instrText>
+              <w:instrText xml:space="preserve"> PAGEREF _Toc491938074 \h </w:instrText>
             </w:r>
             <w:r>
               <w:rPr>
@@ -2087,7 +2236,7 @@
                 <w:noProof/>
                 <w:webHidden/>
               </w:rPr>
-              <w:t>9</w:t>
+              <w:t>12</w:t>
             </w:r>
             <w:r>
               <w:rPr>
@@ -2111,7 +2260,7 @@
               <w:sz w:val="21"/>
             </w:rPr>
           </w:pPr>
-          <w:hyperlink w:anchor="_Toc491876663" w:history="1">
+          <w:hyperlink w:anchor="_Toc491938075" w:history="1">
             <w:r>
               <w:rPr>
                 <w:rStyle w:val="a9"/>
@@ -2134,7 +2283,14 @@
                 <w:rFonts w:hint="eastAsia"/>
                 <w:noProof/>
               </w:rPr>
-              <w:t>自动化系统安装环境配置</w:t>
+              <w:t>测试用例开发</w:t>
+            </w:r>
+            <w:r>
+              <w:rPr>
+                <w:rStyle w:val="a9"/>
+                <w:noProof/>
+              </w:rPr>
+              <w:t>demo</w:t>
             </w:r>
             <w:r>
               <w:rPr>
@@ -2155,7 +2311,7 @@
                 <w:noProof/>
                 <w:webHidden/>
               </w:rPr>
-              <w:instrText xml:space="preserve"> PAGEREF _Toc491876663 \h </w:instrText>
+              <w:instrText xml:space="preserve"> PAGEREF _Toc491938075 \h </w:instrText>
             </w:r>
             <w:r>
               <w:rPr>
@@ -2175,7 +2331,7 @@
                 <w:noProof/>
                 <w:webHidden/>
               </w:rPr>
-              <w:t>10</w:t>
+              <w:t>12</w:t>
             </w:r>
             <w:r>
               <w:rPr>
@@ -2199,7 +2355,7 @@
               <w:sz w:val="21"/>
             </w:rPr>
           </w:pPr>
-          <w:hyperlink w:anchor="_Toc491876664" w:history="1">
+          <w:hyperlink w:anchor="_Toc491938076" w:history="1">
             <w:r>
               <w:rPr>
                 <w:rStyle w:val="a9"/>
@@ -2222,7 +2378,7 @@
                 <w:rFonts w:hint="eastAsia"/>
                 <w:noProof/>
               </w:rPr>
-              <w:t>测试用例开发</w:t>
+              <w:t>安装</w:t>
             </w:r>
             <w:r>
               <w:rPr>
@@ -2243,7 +2399,7 @@
                 <w:noProof/>
                 <w:webHidden/>
               </w:rPr>
-              <w:instrText xml:space="preserve"> PAGEREF _Toc491876664 \h </w:instrText>
+              <w:instrText xml:space="preserve"> PAGEREF _Toc491938076 \h </w:instrText>
             </w:r>
             <w:r>
               <w:rPr>
@@ -2263,95 +2419,7 @@
                 <w:noProof/>
                 <w:webHidden/>
               </w:rPr>
-              <w:t>10</w:t>
-            </w:r>
-            <w:r>
-              <w:rPr>
-                <w:noProof/>
-                <w:webHidden/>
-              </w:rPr>
-              <w:fldChar w:fldCharType="end"/>
-            </w:r>
-          </w:hyperlink>
-        </w:p>
-        <w:p>
-          <w:pPr>
-            <w:pStyle w:val="10"/>
-            <w:tabs>
-              <w:tab w:val="left" w:pos="840"/>
-              <w:tab w:val="right" w:leader="dot" w:pos="9350"/>
-            </w:tabs>
-            <w:rPr>
-              <w:noProof/>
-              <w:kern w:val="2"/>
-              <w:sz w:val="21"/>
-            </w:rPr>
-          </w:pPr>
-          <w:hyperlink w:anchor="_Toc491876665" w:history="1">
-            <w:r>
-              <w:rPr>
-                <w:rStyle w:val="a9"/>
-                <w:rFonts w:hint="eastAsia"/>
-                <w:noProof/>
-              </w:rPr>
-              <w:t>七、</w:t>
-            </w:r>
-            <w:r>
-              <w:rPr>
-                <w:noProof/>
-                <w:kern w:val="2"/>
-                <w:sz w:val="21"/>
-              </w:rPr>
-              <w:tab/>
-            </w:r>
-            <w:r>
-              <w:rPr>
-                <w:rStyle w:val="a9"/>
-                <w:rFonts w:hint="eastAsia"/>
-                <w:noProof/>
-              </w:rPr>
-              <w:t>安装</w:t>
-            </w:r>
-            <w:r>
-              <w:rPr>
-                <w:noProof/>
-                <w:webHidden/>
-              </w:rPr>
-              <w:tab/>
-            </w:r>
-            <w:r>
-              <w:rPr>
-                <w:noProof/>
-                <w:webHidden/>
-              </w:rPr>
-              <w:fldChar w:fldCharType="begin"/>
-            </w:r>
-            <w:r>
-              <w:rPr>
-                <w:noProof/>
-                <w:webHidden/>
-              </w:rPr>
-              <w:instrText xml:space="preserve"> PAGEREF _Toc491876665 \h </w:instrText>
-            </w:r>
-            <w:r>
-              <w:rPr>
-                <w:noProof/>
-                <w:webHidden/>
-              </w:rPr>
-            </w:r>
-            <w:r>
-              <w:rPr>
-                <w:noProof/>
-                <w:webHidden/>
-              </w:rPr>
-              <w:fldChar w:fldCharType="separate"/>
-            </w:r>
-            <w:r>
-              <w:rPr>
-                <w:noProof/>
-                <w:webHidden/>
-              </w:rPr>
-              <w:t>10</w:t>
+              <w:t>12</w:t>
             </w:r>
             <w:r>
               <w:rPr>
@@ -2386,7 +2454,7 @@
           <w:sz w:val="32"/>
         </w:rPr>
       </w:pPr>
-      <w:bookmarkStart w:id="0" w:name="_Toc491876641"/>
+      <w:bookmarkStart w:id="0" w:name="_Toc491938051"/>
       <w:r>
         <w:rPr>
           <w:rFonts w:hint="eastAsia"/>
@@ -2597,6 +2665,7 @@
                 <w:szCs w:val="21"/>
               </w:rPr>
             </w:pPr>
+            <w:proofErr w:type="gramStart"/>
             <w:r>
               <w:rPr>
                 <w:rFonts w:hint="eastAsia"/>
@@ -2605,6 +2674,7 @@
               </w:rPr>
               <w:t>宫勋</w:t>
             </w:r>
+            <w:proofErr w:type="gramEnd"/>
           </w:p>
         </w:tc>
         <w:tc>
@@ -2878,11 +2948,10 @@
           <w:numId w:val="24"/>
         </w:numPr>
         <w:rPr>
-          <w:rFonts w:hint="eastAsia"/>
           <w:sz w:val="32"/>
         </w:rPr>
       </w:pPr>
-      <w:bookmarkStart w:id="2" w:name="_Toc491876642"/>
+      <w:bookmarkStart w:id="2" w:name="_Toc491938052"/>
       <w:bookmarkEnd w:id="1"/>
       <w:r>
         <w:rPr>
@@ -3282,7 +3351,7 @@
       <w:pPr>
         <w:pStyle w:val="2"/>
       </w:pPr>
-      <w:bookmarkStart w:id="3" w:name="_Toc491876643"/>
+      <w:bookmarkStart w:id="3" w:name="_Toc491938053"/>
       <w:r>
         <w:t>N</w:t>
       </w:r>
@@ -3344,22 +3413,23 @@
           <w:sz w:val="21"/>
           <w:szCs w:val="21"/>
         </w:rPr>
-        <w:t> py.test </w:t>
-      </w:r>
-      <w:r>
-        <w:rPr>
-          <w:rFonts w:hint="eastAsia"/>
+        <w:t> </w:t>
+      </w:r>
+      <w:proofErr w:type="spellStart"/>
+      <w:r>
+        <w:rPr>
           <w:sz w:val="21"/>
           <w:szCs w:val="21"/>
         </w:rPr>
-        <w:t>改名后的一年。它是由</w:t>
-      </w:r>
+        <w:t>py.test</w:t>
+      </w:r>
+      <w:proofErr w:type="spellEnd"/>
       <w:r>
         <w:rPr>
           <w:sz w:val="21"/>
           <w:szCs w:val="21"/>
         </w:rPr>
-        <w:t> Jason Pellerin </w:t>
+        <w:t> </w:t>
       </w:r>
       <w:r>
         <w:rPr>
@@ -3367,29 +3437,94 @@
           <w:sz w:val="21"/>
           <w:szCs w:val="21"/>
         </w:rPr>
-        <w:t>编写的，支持与</w:t>
+        <w:t>改名后的一年。它是由</w:t>
       </w:r>
       <w:r>
         <w:rPr>
           <w:sz w:val="21"/>
           <w:szCs w:val="21"/>
         </w:rPr>
-        <w:t> py.test </w:t>
-      </w:r>
-      <w:r>
-        <w:rPr>
-          <w:rFonts w:hint="eastAsia"/>
+        <w:t> Jason </w:t>
+      </w:r>
+      <w:proofErr w:type="spellStart"/>
+      <w:r>
+        <w:rPr>
           <w:sz w:val="21"/>
           <w:szCs w:val="21"/>
         </w:rPr>
-        <w:t>相同的测试习惯做法，但是这个包更容易安装和维护</w:t>
-      </w:r>
-      <w:r>
-        <w:rPr>
-          <w:rFonts w:hint="eastAsia"/>
+        <w:t>Pellerin</w:t>
+      </w:r>
+      <w:proofErr w:type="spellEnd"/>
+      <w:r>
+        <w:rPr>
           <w:sz w:val="21"/>
           <w:szCs w:val="21"/>
         </w:rPr>
+        <w:t> </w:t>
+      </w:r>
+      <w:r>
+        <w:rPr>
+          <w:rFonts w:hint="eastAsia"/>
+          <w:sz w:val="21"/>
+          <w:szCs w:val="21"/>
+        </w:rPr>
+        <w:t>编写的，支持与</w:t>
+      </w:r>
+      <w:r>
+        <w:rPr>
+          <w:sz w:val="21"/>
+          <w:szCs w:val="21"/>
+        </w:rPr>
+        <w:t> </w:t>
+      </w:r>
+      <w:proofErr w:type="spellStart"/>
+      <w:r>
+        <w:rPr>
+          <w:sz w:val="21"/>
+          <w:szCs w:val="21"/>
+        </w:rPr>
+        <w:t>py.test</w:t>
+      </w:r>
+      <w:proofErr w:type="spellEnd"/>
+      <w:r>
+        <w:rPr>
+          <w:sz w:val="21"/>
+          <w:szCs w:val="21"/>
+        </w:rPr>
+        <w:t> </w:t>
+      </w:r>
+      <w:r>
+        <w:rPr>
+          <w:rFonts w:hint="eastAsia"/>
+          <w:sz w:val="21"/>
+          <w:szCs w:val="21"/>
+        </w:rPr>
+        <w:t>相同的测试习惯做法，但是</w:t>
+      </w:r>
+      <w:proofErr w:type="gramStart"/>
+      <w:r>
+        <w:rPr>
+          <w:rFonts w:hint="eastAsia"/>
+          <w:sz w:val="21"/>
+          <w:szCs w:val="21"/>
+        </w:rPr>
+        <w:t>这个包更容易</w:t>
+      </w:r>
+      <w:proofErr w:type="gramEnd"/>
+      <w:r>
+        <w:rPr>
+          <w:rFonts w:hint="eastAsia"/>
+          <w:sz w:val="21"/>
+          <w:szCs w:val="21"/>
+        </w:rPr>
+        <w:t>安装和维护</w:t>
+      </w:r>
+      <w:r>
+        <w:rPr>
+          <w:rFonts w:hint="eastAsia"/>
+          <w:sz w:val="21"/>
+          <w:szCs w:val="21"/>
+        </w:rPr>
         <w:t>。</w:t>
       </w:r>
     </w:p>
@@ -3519,7 +3654,23 @@
           <w:sz w:val="21"/>
           <w:szCs w:val="21"/>
         </w:rPr>
-        <w:t>目录或者类只要满足正则表达式：</w:t>
+        <w:t>目录或者</w:t>
+      </w:r>
+      <w:proofErr w:type="gramStart"/>
+      <w:r>
+        <w:rPr>
+          <w:sz w:val="21"/>
+          <w:szCs w:val="21"/>
+        </w:rPr>
+        <w:t>类只要</w:t>
+      </w:r>
+      <w:proofErr w:type="gramEnd"/>
+      <w:r>
+        <w:rPr>
+          <w:sz w:val="21"/>
+          <w:szCs w:val="21"/>
+        </w:rPr>
+        <w:t>满足正则表达式：</w:t>
       </w:r>
       <w:r>
         <w:rPr>
@@ -3535,43 +3686,113 @@
           <w:sz w:val="21"/>
           <w:szCs w:val="21"/>
         </w:rPr>
-        <w:t>(?:\b|_)[Tt]est</w:t>
-      </w:r>
-      <w:r>
-        <w:rPr>
+        <w:t>(?:\b|_)[</w:t>
+      </w:r>
+      <w:proofErr w:type="spellStart"/>
+      <w:r>
+        <w:rPr>
+          <w:i/>
+          <w:iCs/>
           <w:sz w:val="21"/>
           <w:szCs w:val="21"/>
         </w:rPr>
-        <w:t> </w:t>
-      </w:r>
-      <w:r>
-        <w:rPr>
-          <w:rFonts w:hint="eastAsia"/>
+        <w:t>Tt</w:t>
+      </w:r>
+      <w:proofErr w:type="spellEnd"/>
+      <w:r>
+        <w:rPr>
+          <w:i/>
+          <w:iCs/>
           <w:sz w:val="21"/>
           <w:szCs w:val="21"/>
         </w:rPr>
-        <w:t>都会被</w:t>
-      </w:r>
-      <w:r>
-        <w:rPr>
+        <w:t>]</w:t>
+      </w:r>
+      <w:proofErr w:type="spellStart"/>
+      <w:r>
+        <w:rPr>
+          <w:i/>
+          <w:iCs/>
           <w:sz w:val="21"/>
           <w:szCs w:val="21"/>
         </w:rPr>
-        <w:t>nose</w:t>
-      </w:r>
+        <w:t>est</w:t>
+      </w:r>
+      <w:proofErr w:type="spellEnd"/>
       <w:r>
         <w:rPr>
           <w:sz w:val="21"/>
           <w:szCs w:val="21"/>
         </w:rPr>
-        <w:t>作为手机对象</w:t>
-      </w:r>
-      <w:r>
-        <w:rPr>
+        <w:t> </w:t>
+      </w:r>
+      <w:r>
+        <w:rPr>
+          <w:rFonts w:hint="eastAsia"/>
           <w:sz w:val="21"/>
           <w:szCs w:val="21"/>
         </w:rPr>
-        <w:t xml:space="preserve">. </w:t>
+        <w:t>都会被</w:t>
+      </w:r>
+      <w:r>
+        <w:rPr>
+          <w:sz w:val="21"/>
+          <w:szCs w:val="21"/>
+        </w:rPr>
+        <w:t>nose</w:t>
+      </w:r>
+      <w:r>
+        <w:rPr>
+          <w:sz w:val="21"/>
+          <w:szCs w:val="21"/>
+        </w:rPr>
+        <w:t>作为</w:t>
+      </w:r>
+      <w:r>
+        <w:rPr>
+          <w:rFonts w:hint="eastAsia"/>
+          <w:sz w:val="21"/>
+          <w:szCs w:val="21"/>
+        </w:rPr>
+        <w:t>搜索</w:t>
+      </w:r>
+      <w:r>
+        <w:rPr>
+          <w:sz w:val="21"/>
+          <w:szCs w:val="21"/>
+        </w:rPr>
+        <w:t>对象</w:t>
+      </w:r>
+      <w:r>
+        <w:rPr>
+          <w:rFonts w:hint="eastAsia"/>
+          <w:sz w:val="21"/>
+          <w:szCs w:val="21"/>
+        </w:rPr>
+        <w:t>，</w:t>
+      </w:r>
+      <w:r>
+        <w:rPr>
+          <w:rFonts w:hint="eastAsia"/>
+          <w:sz w:val="21"/>
+          <w:szCs w:val="21"/>
+        </w:rPr>
+        <w:t xml:space="preserve"> </w:t>
+      </w:r>
+      <w:r>
+        <w:rPr>
+          <w:rFonts w:hint="eastAsia"/>
+          <w:sz w:val="21"/>
+          <w:szCs w:val="21"/>
+        </w:rPr>
+        <w:t>而匹配它</w:t>
+      </w:r>
+      <w:r>
+        <w:rPr>
+          <w:sz w:val="21"/>
+          <w:szCs w:val="21"/>
+        </w:rPr>
+        <w:t>的函数或者方法会被作为用例执行。</w:t>
       </w:r>
     </w:p>
     <w:p>
@@ -3588,7 +3809,7 @@
       <w:pPr>
         <w:pStyle w:val="2"/>
       </w:pPr>
-      <w:bookmarkStart w:id="4" w:name="_Toc491876644"/>
+      <w:bookmarkStart w:id="4" w:name="_Toc491938054"/>
       <w:r>
         <w:rPr>
           <w:rFonts w:hint="eastAsia"/>
@@ -3638,13 +3859,85 @@
         <w:t xml:space="preserve"> </w:t>
       </w:r>
       <w:r>
+        <w:rPr>
+          <w:rFonts w:hint="eastAsia"/>
+        </w:rPr>
+        <w:t>具体</w:t>
+      </w:r>
+      <w:r>
+        <w:t>来说是在内部调用了</w:t>
+      </w:r>
+      <w:r>
+        <w:t>nose</w:t>
+      </w:r>
+      <w:r>
+        <w:rPr>
+          <w:rFonts w:hint="eastAsia"/>
+        </w:rPr>
+        <w:t>提供</w:t>
+      </w:r>
+      <w:r>
+        <w:t>的</w:t>
+      </w:r>
+      <w:r>
+        <w:rPr>
+          <w:rFonts w:hint="eastAsia"/>
+        </w:rPr>
+        <w:t>命令</w:t>
+      </w:r>
+      <w:r>
+        <w:t>来执行用例。</w:t>
+      </w:r>
+      <w:r>
+        <w:rPr>
+          <w:rFonts w:hint="eastAsia"/>
+        </w:rPr>
+        <w:t>ATS</w:t>
+      </w:r>
+      <w:r>
+        <w:rPr>
+          <w:rFonts w:hint="eastAsia"/>
+        </w:rPr>
+        <w:t>负责</w:t>
+      </w:r>
+      <w:r>
+        <w:t>管理用例，</w:t>
+      </w:r>
+      <w:r>
+        <w:rPr>
+          <w:rFonts w:hint="eastAsia"/>
+        </w:rPr>
+        <w:t>用例</w:t>
+      </w:r>
+      <w:r>
+        <w:t>的执行是</w:t>
+      </w:r>
+      <w:r>
+        <w:rPr>
+          <w:rFonts w:hint="eastAsia"/>
+        </w:rPr>
+        <w:t>完全</w:t>
+      </w:r>
+      <w:r>
+        <w:t>委托给</w:t>
+      </w:r>
+      <w:r>
+        <w:t>nose</w:t>
+      </w:r>
+      <w:r>
+        <w:rPr>
+          <w:rFonts w:hint="eastAsia"/>
+        </w:rPr>
+        <w:t>的。</w:t>
+      </w:r>
+      <w:r>
         <w:t>测试用例</w:t>
       </w:r>
       <w:r>
         <w:rPr>
           <w:rFonts w:hint="eastAsia"/>
         </w:rPr>
-        <w:t>实为</w:t>
+        <w:t>是按照</w:t>
       </w:r>
       <w:r>
         <w:t>nose</w:t>
@@ -3772,12 +4065,6 @@
       <w:r>
         <w:t>测试用例的共同行为</w:t>
       </w:r>
-      <w:r>
-        <w:rPr>
-          <w:rFonts w:hint="eastAsia"/>
-        </w:rPr>
-        <w:t xml:space="preserve">, </w:t>
-      </w:r>
     </w:p>
     <w:p>
       <w:pPr>
@@ -3803,7 +4090,7 @@
         <w:rPr>
           <w:rFonts w:hint="eastAsia"/>
         </w:rPr>
-        <w:t>case</w:t>
+        <w:t>测试</w:t>
       </w:r>
       <w:r>
         <w:t>最基本的</w:t>
@@ -3839,7 +4126,15 @@
         <w:t xml:space="preserve"> </w:t>
       </w:r>
       <w:r>
-        <w:t xml:space="preserve">telnet/ssh </w:t>
+        <w:t>telnet/</w:t>
+      </w:r>
+      <w:proofErr w:type="spellStart"/>
+      <w:r>
+        <w:t>ssh</w:t>
+      </w:r>
+      <w:proofErr w:type="spellEnd"/>
+      <w:r>
+        <w:t xml:space="preserve"> </w:t>
       </w:r>
       <w:r>
         <w:rPr>
@@ -3847,12 +4142,14 @@
         </w:rPr>
         <w:t>通讯等</w:t>
       </w:r>
+      <w:proofErr w:type="gramStart"/>
       <w:r>
         <w:rPr>
           <w:rFonts w:hint="eastAsia"/>
         </w:rPr>
         <w:t>最</w:t>
       </w:r>
+      <w:proofErr w:type="gramEnd"/>
       <w:r>
         <w:t>基本</w:t>
       </w:r>
@@ -3871,6 +4168,7 @@
           <w:numId w:val="26"/>
         </w:numPr>
       </w:pPr>
+      <w:proofErr w:type="spellStart"/>
       <w:r>
         <w:t>C</w:t>
       </w:r>
@@ -3883,6 +4181,7 @@
       <w:r>
         <w:t>on_methods</w:t>
       </w:r>
+      <w:proofErr w:type="spellEnd"/>
       <w:r>
         <w:rPr>
           <w:rFonts w:hint="eastAsia"/>
@@ -3926,10 +4225,10 @@
         <w:rPr>
           <w:rFonts w:hint="eastAsia"/>
         </w:rPr>
-        <w:t>可</w:t>
-      </w:r>
-      <w:r>
-        <w:t>大大减少</w:t>
+        <w:t>用以</w:t>
+      </w:r>
+      <w:r>
+        <w:t>减少</w:t>
       </w:r>
       <w:r>
         <w:rPr>
@@ -3965,85 +4264,7 @@
         <w:rPr>
           <w:rFonts w:hint="eastAsia"/>
         </w:rPr>
-        <w:t>（例如</w:t>
-      </w:r>
-      <w:r>
-        <w:t>：</w:t>
-      </w:r>
-      <w:r>
-        <w:t>ats_00010001_demo_test.py</w:t>
-      </w:r>
-      <w:r>
-        <w:t>）</w:t>
-      </w:r>
-    </w:p>
-    <w:p>
-      <w:pPr>
-        <w:pStyle w:val="2"/>
-        <w:rPr>
-          <w:rFonts w:hint="eastAsia"/>
-        </w:rPr>
-      </w:pPr>
-      <w:bookmarkStart w:id="5" w:name="_Toc491876645"/>
-      <w:r>
-        <w:rPr>
-          <w:rFonts w:hint="eastAsia"/>
-        </w:rPr>
-        <w:t>测试</w:t>
-      </w:r>
-      <w:r>
-        <w:t>用例命名规则</w:t>
-      </w:r>
-      <w:bookmarkEnd w:id="5"/>
-    </w:p>
-    <w:p>
-      <w:pPr>
-        <w:tabs>
-          <w:tab w:val="left" w:pos="6750"/>
-        </w:tabs>
-        <w:ind w:firstLine="204"/>
-      </w:pPr>
-      <w:r>
-        <w:rPr>
-          <w:rFonts w:hint="eastAsia"/>
-        </w:rPr>
-        <w:t>‘</w:t>
-      </w:r>
-      <w:r>
-        <w:rPr>
-          <w:rFonts w:hint="eastAsia"/>
-        </w:rPr>
-        <w:t>ats_</w:t>
-      </w:r>
-      <w:r>
-        <w:rPr>
-          <w:rFonts w:hint="eastAsia"/>
-        </w:rPr>
-        <w:t>’</w:t>
-      </w:r>
-      <w:r>
-        <w:t xml:space="preserve"> + 8</w:t>
-      </w:r>
-      <w:r>
-        <w:rPr>
-          <w:rFonts w:hint="eastAsia"/>
-        </w:rPr>
-        <w:t>位</w:t>
-      </w:r>
-      <w:r>
-        <w:rPr>
-          <w:rFonts w:hint="eastAsia"/>
-        </w:rPr>
-        <w:t>用例</w:t>
-      </w:r>
-      <w:r>
-        <w:t>编号</w:t>
-      </w:r>
-      <w:r>
-        <w:rPr>
-          <w:rFonts w:hint="eastAsia"/>
-        </w:rPr>
-        <w:t xml:space="preserve"> +</w:t>
+        <w:t>，</w:t>
       </w:r>
       <w:r>
         <w:rPr>
@@ -4055,222 +4276,19 @@
         <w:rPr>
           <w:rFonts w:hint="eastAsia"/>
         </w:rPr>
-        <w:t>用例</w:t>
-      </w:r>
-      <w:r>
-        <w:t>描述</w:t>
-      </w:r>
-      <w:r>
-        <w:rPr>
-          <w:rFonts w:hint="eastAsia"/>
-        </w:rPr>
-        <w:t xml:space="preserve"> + </w:t>
-      </w:r>
-      <w:r>
-        <w:rPr>
-          <w:rFonts w:hint="eastAsia"/>
-        </w:rPr>
-        <w:t>‘</w:t>
-      </w:r>
-      <w:r>
-        <w:t>_test.py</w:t>
-      </w:r>
-      <w:r>
-        <w:rPr>
-          <w:rFonts w:hint="eastAsia"/>
-        </w:rPr>
-        <w:t>’</w:t>
-      </w:r>
-    </w:p>
-    <w:p>
-      <w:pPr>
-        <w:tabs>
-          <w:tab w:val="left" w:pos="6750"/>
-        </w:tabs>
-        <w:ind w:firstLine="204"/>
-        <w:rPr>
-          <w:rFonts w:hint="eastAsia"/>
-        </w:rPr>
-      </w:pPr>
-      <w:r>
-        <w:rPr>
-          <w:rFonts w:hint="eastAsia"/>
-        </w:rPr>
-        <w:t>1</w:t>
-      </w:r>
-      <w:r>
-        <w:t>.</w:t>
-      </w:r>
-      <w:r>
-        <w:rPr>
-          <w:rFonts w:hint="eastAsia"/>
-        </w:rPr>
-        <w:t>‘</w:t>
-      </w:r>
-      <w:r>
-        <w:rPr>
-          <w:rFonts w:hint="eastAsia"/>
-        </w:rPr>
-        <w:t>ats_</w:t>
-      </w:r>
-      <w:r>
-        <w:rPr>
-          <w:rFonts w:hint="eastAsia"/>
-        </w:rPr>
-        <w:t>’与</w:t>
-      </w:r>
-      <w:r>
-        <w:rPr>
-          <w:rFonts w:hint="eastAsia"/>
-        </w:rPr>
-        <w:t xml:space="preserve"> </w:t>
-      </w:r>
-      <w:r>
-        <w:rPr>
-          <w:rFonts w:hint="eastAsia"/>
-        </w:rPr>
-        <w:t>‘</w:t>
-      </w:r>
-      <w:r>
-        <w:t>_test.py</w:t>
-      </w:r>
-      <w:r>
-        <w:rPr>
-          <w:rFonts w:hint="eastAsia"/>
-        </w:rPr>
-        <w:t>’为</w:t>
-      </w:r>
-      <w:r>
-        <w:t>固定格式</w:t>
-      </w:r>
-    </w:p>
-    <w:p>
-      <w:pPr>
-        <w:tabs>
-          <w:tab w:val="left" w:pos="6750"/>
-        </w:tabs>
-        <w:ind w:firstLine="204"/>
-      </w:pPr>
-      <w:r>
-        <w:rPr>
-          <w:rFonts w:hint="eastAsia"/>
-        </w:rPr>
-        <w:t>2</w:t>
-      </w:r>
-      <w:r>
-        <w:t>. 8</w:t>
-      </w:r>
-      <w:r>
-        <w:rPr>
-          <w:rFonts w:hint="eastAsia"/>
-        </w:rPr>
-        <w:t>位</w:t>
-      </w:r>
-      <w:r>
-        <w:t>用例编号</w:t>
-      </w:r>
-      <w:r>
-        <w:rPr>
-          <w:rFonts w:hint="eastAsia"/>
-        </w:rPr>
-        <w:t>：</w:t>
-      </w:r>
-    </w:p>
-    <w:p>
-      <w:pPr>
-        <w:tabs>
-          <w:tab w:val="left" w:pos="6750"/>
-        </w:tabs>
-        <w:ind w:firstLine="204"/>
-      </w:pPr>
-      <w:r>
-        <w:rPr>
-          <w:rFonts w:hint="eastAsia"/>
-        </w:rPr>
-        <w:t xml:space="preserve">    </w:t>
-      </w:r>
-      <w:r>
-        <w:rPr>
-          <w:rFonts w:hint="eastAsia"/>
-        </w:rPr>
-        <w:t>前</w:t>
-      </w:r>
-      <w:r>
-        <w:rPr>
-          <w:rFonts w:hint="eastAsia"/>
-        </w:rPr>
-        <w:t>4</w:t>
-      </w:r>
-      <w:r>
-        <w:rPr>
-          <w:rFonts w:hint="eastAsia"/>
-        </w:rPr>
-        <w:t>位</w:t>
-      </w:r>
-      <w:r>
-        <w:t>为功能模块编号</w:t>
-      </w:r>
-      <w:r>
-        <w:rPr>
-          <w:rFonts w:hint="eastAsia"/>
-        </w:rPr>
-        <w:t>，</w:t>
-      </w:r>
-      <w:r>
-        <w:rPr>
-          <w:rFonts w:hint="eastAsia"/>
-        </w:rPr>
-        <w:t xml:space="preserve"> </w:t>
-      </w:r>
-      <w:r>
-        <w:rPr>
-          <w:rFonts w:hint="eastAsia"/>
-        </w:rPr>
-        <w:t>后</w:t>
-      </w:r>
-      <w:r>
-        <w:t>四位为用例编号</w:t>
-      </w:r>
-    </w:p>
-    <w:p>
-      <w:pPr>
-        <w:tabs>
-          <w:tab w:val="left" w:pos="6750"/>
-        </w:tabs>
-        <w:ind w:firstLine="204"/>
-      </w:pPr>
-      <w:r>
-        <w:lastRenderedPageBreak/>
-        <w:t xml:space="preserve">3. </w:t>
-      </w:r>
-      <w:r>
-        <w:rPr>
-          <w:rFonts w:hint="eastAsia"/>
-        </w:rPr>
-        <w:t>用例描述</w:t>
-      </w:r>
-    </w:p>
-    <w:p>
-      <w:pPr>
-        <w:tabs>
-          <w:tab w:val="left" w:pos="6750"/>
-        </w:tabs>
-        <w:ind w:firstLine="204"/>
-        <w:rPr>
-          <w:rFonts w:hint="eastAsia"/>
-        </w:rPr>
-      </w:pPr>
-      <w:r>
-        <w:rPr>
-          <w:rFonts w:hint="eastAsia"/>
-        </w:rPr>
-        <w:t xml:space="preserve">    </w:t>
-      </w:r>
-      <w:r>
-        <w:rPr>
-          <w:rFonts w:hint="eastAsia"/>
-        </w:rPr>
-        <w:t>简单</w:t>
+        <w:t>需要</w:t>
+      </w:r>
+      <w:r>
+        <w:t>实现</w:t>
+      </w:r>
+      <w:r>
+        <w:t>Framework</w:t>
+      </w:r>
+      <w:r>
+        <w:rPr>
+          <w:rFonts w:hint="eastAsia"/>
+        </w:rPr>
+        <w:t>定义</w:t>
       </w:r>
       <w:r>
         <w:t>的</w:t>
@@ -4279,57 +4297,7 @@
         <w:rPr>
           <w:rFonts w:hint="eastAsia"/>
         </w:rPr>
-        <w:t>字符串描述</w:t>
-      </w:r>
-      <w:r>
-        <w:t>下</w:t>
-      </w:r>
-      <w:r>
-        <w:rPr>
-          <w:rFonts w:hint="eastAsia"/>
-        </w:rPr>
-        <w:t>用例</w:t>
-      </w:r>
-      <w:r>
-        <w:t>的</w:t>
-      </w:r>
-      <w:r>
-        <w:rPr>
-          <w:rFonts w:hint="eastAsia"/>
-        </w:rPr>
-        <w:t>功能，字符串需满足</w:t>
-      </w:r>
-      <w:r>
-        <w:t>正则表达式</w:t>
-      </w:r>
-      <w:r>
-        <w:rPr>
-          <w:rFonts w:hint="eastAsia"/>
-        </w:rPr>
-        <w:t>‘</w:t>
-      </w:r>
-      <w:r>
-        <w:rPr>
-          <w:rFonts w:hint="eastAsia"/>
-        </w:rPr>
-        <w:t>\w</w:t>
-      </w:r>
-      <w:r>
-        <w:rPr>
-          <w:rFonts w:hint="eastAsia"/>
-        </w:rPr>
-        <w:t>‘</w:t>
-      </w:r>
-    </w:p>
-    <w:p>
-      <w:pPr>
-        <w:tabs>
-          <w:tab w:val="left" w:pos="6750"/>
-        </w:tabs>
-        <w:ind w:firstLine="204"/>
-      </w:pPr>
-      <w:r>
-        <w:tab/>
+        <w:t>方法</w:t>
       </w:r>
     </w:p>
     <w:p>
@@ -4343,12 +4311,1030 @@
           <w:sz w:val="32"/>
         </w:rPr>
       </w:pPr>
-      <w:bookmarkStart w:id="6" w:name="_Toc491876646"/>
+      <w:bookmarkStart w:id="5" w:name="_Toc491938055"/>
+      <w:bookmarkStart w:id="6" w:name="OLE_LINK1"/>
+      <w:bookmarkStart w:id="7" w:name="OLE_LINK2"/>
+      <w:bookmarkStart w:id="8" w:name="_GoBack"/>
       <w:r>
         <w:rPr>
           <w:rFonts w:hint="eastAsia"/>
           <w:sz w:val="32"/>
         </w:rPr>
+        <w:t>测试</w:t>
+      </w:r>
+      <w:r>
+        <w:rPr>
+          <w:sz w:val="32"/>
+        </w:rPr>
+        <w:t>用例命名规则</w:t>
+      </w:r>
+      <w:bookmarkEnd w:id="5"/>
+    </w:p>
+    <w:bookmarkEnd w:id="6"/>
+    <w:bookmarkEnd w:id="7"/>
+    <w:bookmarkEnd w:id="8"/>
+    <w:p>
+      <w:pPr>
+        <w:tabs>
+          <w:tab w:val="left" w:pos="6750"/>
+        </w:tabs>
+        <w:ind w:firstLine="204"/>
+      </w:pPr>
+      <w:r>
+        <w:rPr>
+          <w:rFonts w:hint="eastAsia"/>
+        </w:rPr>
+        <w:t>‘</w:t>
+      </w:r>
+      <w:proofErr w:type="spellStart"/>
+      <w:r>
+        <w:rPr>
+          <w:rFonts w:hint="eastAsia"/>
+          <w:color w:val="7030A0"/>
+        </w:rPr>
+        <w:t>ats</w:t>
+      </w:r>
+      <w:proofErr w:type="spellEnd"/>
+      <w:r>
+        <w:rPr>
+          <w:rFonts w:hint="eastAsia"/>
+          <w:color w:val="7030A0"/>
+        </w:rPr>
+        <w:t>_</w:t>
+      </w:r>
+      <w:r>
+        <w:rPr>
+          <w:rFonts w:hint="eastAsia"/>
+        </w:rPr>
+        <w:t>’</w:t>
+      </w:r>
+      <w:r>
+        <w:t xml:space="preserve"> + </w:t>
+      </w:r>
+      <w:r>
+        <w:rPr>
+          <w:color w:val="00B050"/>
+        </w:rPr>
+        <w:t>8</w:t>
+      </w:r>
+      <w:r>
+        <w:rPr>
+          <w:rFonts w:hint="eastAsia"/>
+          <w:color w:val="00B050"/>
+        </w:rPr>
+        <w:t>位</w:t>
+      </w:r>
+      <w:r>
+        <w:rPr>
+          <w:rFonts w:hint="eastAsia"/>
+          <w:color w:val="00B050"/>
+        </w:rPr>
+        <w:t>用例</w:t>
+      </w:r>
+      <w:r>
+        <w:rPr>
+          <w:color w:val="00B050"/>
+        </w:rPr>
+        <w:t>编号</w:t>
+      </w:r>
+      <w:r>
+        <w:rPr>
+          <w:rFonts w:hint="eastAsia"/>
+        </w:rPr>
+        <w:t xml:space="preserve"> +</w:t>
+      </w:r>
+      <w:r>
+        <w:rPr>
+          <w:rFonts w:hint="eastAsia"/>
+        </w:rPr>
+        <w:t xml:space="preserve"> </w:t>
+      </w:r>
+      <w:r>
+        <w:rPr>
+          <w:rFonts w:hint="eastAsia"/>
+          <w:color w:val="FFC000"/>
+        </w:rPr>
+        <w:t>用例</w:t>
+      </w:r>
+      <w:r>
+        <w:rPr>
+          <w:color w:val="FFC000"/>
+        </w:rPr>
+        <w:t>描述</w:t>
+      </w:r>
+      <w:r>
+        <w:rPr>
+          <w:rFonts w:hint="eastAsia"/>
+        </w:rPr>
+        <w:t xml:space="preserve"> + </w:t>
+      </w:r>
+      <w:r>
+        <w:rPr>
+          <w:rFonts w:hint="eastAsia"/>
+        </w:rPr>
+        <w:t>‘</w:t>
+      </w:r>
+      <w:r>
+        <w:rPr>
+          <w:color w:val="7030A0"/>
+        </w:rPr>
+        <w:t>_test.py</w:t>
+      </w:r>
+      <w:r>
+        <w:rPr>
+          <w:rFonts w:hint="eastAsia"/>
+        </w:rPr>
+        <w:t>’</w:t>
+      </w:r>
+    </w:p>
+    <w:p>
+      <w:pPr>
+        <w:tabs>
+          <w:tab w:val="left" w:pos="6750"/>
+        </w:tabs>
+        <w:ind w:firstLine="204"/>
+      </w:pPr>
+      <w:r>
+        <w:rPr>
+          <w:rFonts w:hint="eastAsia"/>
+        </w:rPr>
+        <w:t>1</w:t>
+      </w:r>
+      <w:r>
+        <w:t>.</w:t>
+      </w:r>
+      <w:r>
+        <w:rPr>
+          <w:rFonts w:hint="eastAsia"/>
+        </w:rPr>
+        <w:t>‘</w:t>
+      </w:r>
+      <w:proofErr w:type="spellStart"/>
+      <w:r>
+        <w:rPr>
+          <w:rFonts w:hint="eastAsia"/>
+        </w:rPr>
+        <w:t>ats</w:t>
+      </w:r>
+      <w:proofErr w:type="spellEnd"/>
+      <w:r>
+        <w:rPr>
+          <w:rFonts w:hint="eastAsia"/>
+        </w:rPr>
+        <w:t>_</w:t>
+      </w:r>
+      <w:r>
+        <w:rPr>
+          <w:rFonts w:hint="eastAsia"/>
+        </w:rPr>
+        <w:t>’与</w:t>
+      </w:r>
+      <w:r>
+        <w:rPr>
+          <w:rFonts w:hint="eastAsia"/>
+        </w:rPr>
+        <w:t xml:space="preserve"> </w:t>
+      </w:r>
+      <w:r>
+        <w:rPr>
+          <w:rFonts w:hint="eastAsia"/>
+        </w:rPr>
+        <w:t>‘</w:t>
+      </w:r>
+      <w:r>
+        <w:t>_test.py</w:t>
+      </w:r>
+      <w:r>
+        <w:rPr>
+          <w:rFonts w:hint="eastAsia"/>
+        </w:rPr>
+        <w:t>’为</w:t>
+      </w:r>
+      <w:r>
+        <w:t>固定格式</w:t>
+      </w:r>
+    </w:p>
+    <w:p>
+      <w:pPr>
+        <w:tabs>
+          <w:tab w:val="left" w:pos="6750"/>
+        </w:tabs>
+        <w:ind w:firstLine="204"/>
+      </w:pPr>
+      <w:r>
+        <w:rPr>
+          <w:rFonts w:hint="eastAsia"/>
+        </w:rPr>
+        <w:lastRenderedPageBreak/>
+        <w:t>2</w:t>
+      </w:r>
+      <w:r>
+        <w:t xml:space="preserve">. </w:t>
+      </w:r>
+      <w:r>
+        <w:t>8</w:t>
+      </w:r>
+      <w:r>
+        <w:rPr>
+          <w:rFonts w:hint="eastAsia"/>
+        </w:rPr>
+        <w:t>位</w:t>
+      </w:r>
+      <w:r>
+        <w:t>用例编号</w:t>
+      </w:r>
+      <w:r>
+        <w:rPr>
+          <w:rFonts w:hint="eastAsia"/>
+        </w:rPr>
+        <w:t>：</w:t>
+      </w:r>
+    </w:p>
+    <w:p>
+      <w:pPr>
+        <w:tabs>
+          <w:tab w:val="left" w:pos="6750"/>
+        </w:tabs>
+        <w:ind w:firstLine="204"/>
+      </w:pPr>
+      <w:r>
+        <w:rPr>
+          <w:rFonts w:hint="eastAsia"/>
+        </w:rPr>
+        <w:t xml:space="preserve">    </w:t>
+      </w:r>
+      <w:r>
+        <w:rPr>
+          <w:rFonts w:hint="eastAsia"/>
+        </w:rPr>
+        <w:t>前</w:t>
+      </w:r>
+      <w:r>
+        <w:rPr>
+          <w:rFonts w:hint="eastAsia"/>
+        </w:rPr>
+        <w:t>4</w:t>
+      </w:r>
+      <w:r>
+        <w:rPr>
+          <w:rFonts w:hint="eastAsia"/>
+        </w:rPr>
+        <w:t>位</w:t>
+      </w:r>
+      <w:r>
+        <w:t>为功能模块编号</w:t>
+      </w:r>
+      <w:r>
+        <w:rPr>
+          <w:rFonts w:hint="eastAsia"/>
+        </w:rPr>
+        <w:t>，</w:t>
+      </w:r>
+      <w:r>
+        <w:rPr>
+          <w:rFonts w:hint="eastAsia"/>
+        </w:rPr>
+        <w:t xml:space="preserve"> </w:t>
+      </w:r>
+      <w:r>
+        <w:rPr>
+          <w:rFonts w:hint="eastAsia"/>
+        </w:rPr>
+        <w:t>后</w:t>
+      </w:r>
+      <w:r>
+        <w:t>四位为用例编号</w:t>
+      </w:r>
+    </w:p>
+    <w:p>
+      <w:pPr>
+        <w:tabs>
+          <w:tab w:val="left" w:pos="6750"/>
+        </w:tabs>
+        <w:ind w:firstLine="204"/>
+      </w:pPr>
+      <w:r>
+        <w:rPr>
+          <w:rFonts w:hint="eastAsia"/>
+        </w:rPr>
+        <w:t>目前</w:t>
+      </w:r>
+      <w:r>
+        <w:t>已有的模块编号：</w:t>
+      </w:r>
+    </w:p>
+    <w:p>
+      <w:pPr>
+        <w:tabs>
+          <w:tab w:val="left" w:pos="6750"/>
+        </w:tabs>
+        <w:ind w:firstLine="204"/>
+      </w:pPr>
+      <w:r>
+        <w:rPr>
+          <w:rFonts w:hint="eastAsia"/>
+        </w:rPr>
+        <w:t>0001</w:t>
+      </w:r>
+      <w:r>
+        <w:rPr>
+          <w:rFonts w:hint="eastAsia"/>
+        </w:rPr>
+        <w:t>：</w:t>
+      </w:r>
+      <w:r>
+        <w:rPr>
+          <w:rFonts w:hint="eastAsia"/>
+        </w:rPr>
+        <w:t>系统管理</w:t>
+      </w:r>
+    </w:p>
+    <w:p>
+      <w:pPr>
+        <w:tabs>
+          <w:tab w:val="left" w:pos="6750"/>
+        </w:tabs>
+        <w:ind w:left="204"/>
+      </w:pPr>
+      <w:r>
+        <w:rPr>
+          <w:rFonts w:hint="eastAsia"/>
+        </w:rPr>
+        <w:t>0002</w:t>
+      </w:r>
+      <w:r>
+        <w:rPr>
+          <w:rFonts w:hint="eastAsia"/>
+        </w:rPr>
+        <w:t>：</w:t>
+      </w:r>
+      <w:r>
+        <w:rPr>
+          <w:rFonts w:hint="eastAsia"/>
+        </w:rPr>
+        <w:t>设置向导</w:t>
+      </w:r>
+    </w:p>
+    <w:p>
+      <w:pPr>
+        <w:tabs>
+          <w:tab w:val="left" w:pos="6750"/>
+        </w:tabs>
+        <w:ind w:left="204"/>
+      </w:pPr>
+      <w:r>
+        <w:rPr>
+          <w:rFonts w:hint="eastAsia"/>
+        </w:rPr>
+        <w:t>000</w:t>
+      </w:r>
+      <w:r>
+        <w:t>3</w:t>
+      </w:r>
+      <w:r>
+        <w:rPr>
+          <w:rFonts w:hint="eastAsia"/>
+        </w:rPr>
+        <w:t>：</w:t>
+      </w:r>
+      <w:r>
+        <w:rPr>
+          <w:rFonts w:hint="eastAsia"/>
+        </w:rPr>
+        <w:t>路由器</w:t>
+      </w:r>
+      <w:r>
+        <w:t>上网</w:t>
+      </w:r>
+    </w:p>
+    <w:p>
+      <w:pPr>
+        <w:tabs>
+          <w:tab w:val="left" w:pos="6750"/>
+        </w:tabs>
+        <w:ind w:left="204"/>
+      </w:pPr>
+      <w:r>
+        <w:rPr>
+          <w:rFonts w:hint="eastAsia"/>
+        </w:rPr>
+        <w:t>000</w:t>
+      </w:r>
+      <w:r>
+        <w:t>4</w:t>
+      </w:r>
+      <w:r>
+        <w:rPr>
+          <w:rFonts w:hint="eastAsia"/>
+        </w:rPr>
+        <w:t>：</w:t>
+      </w:r>
+      <w:r>
+        <w:rPr>
+          <w:rFonts w:hint="eastAsia"/>
+        </w:rPr>
+        <w:t>无线设置</w:t>
+      </w:r>
+    </w:p>
+    <w:p>
+      <w:pPr>
+        <w:tabs>
+          <w:tab w:val="left" w:pos="6750"/>
+        </w:tabs>
+        <w:ind w:left="204"/>
+      </w:pPr>
+      <w:r>
+        <w:rPr>
+          <w:rFonts w:hint="eastAsia"/>
+        </w:rPr>
+        <w:t>000</w:t>
+      </w:r>
+      <w:r>
+        <w:t>5</w:t>
+      </w:r>
+      <w:r>
+        <w:rPr>
+          <w:rFonts w:hint="eastAsia"/>
+        </w:rPr>
+        <w:t>：</w:t>
+      </w:r>
+      <w:proofErr w:type="gramStart"/>
+      <w:r>
+        <w:rPr>
+          <w:rFonts w:hint="eastAsia"/>
+        </w:rPr>
+        <w:t>子设备</w:t>
+      </w:r>
+      <w:proofErr w:type="gramEnd"/>
+      <w:r>
+        <w:rPr>
+          <w:rFonts w:hint="eastAsia"/>
+        </w:rPr>
+        <w:t>操作</w:t>
+      </w:r>
+    </w:p>
+    <w:p>
+      <w:pPr>
+        <w:tabs>
+          <w:tab w:val="left" w:pos="6750"/>
+        </w:tabs>
+        <w:ind w:left="204"/>
+      </w:pPr>
+      <w:r>
+        <w:rPr>
+          <w:rFonts w:hint="eastAsia"/>
+        </w:rPr>
+        <w:t>000</w:t>
+      </w:r>
+      <w:r>
+        <w:t>6</w:t>
+      </w:r>
+      <w:r>
+        <w:rPr>
+          <w:rFonts w:hint="eastAsia"/>
+        </w:rPr>
+        <w:t>：</w:t>
+      </w:r>
+      <w:r>
+        <w:rPr>
+          <w:rFonts w:hint="eastAsia"/>
+        </w:rPr>
+        <w:t>局域网管理</w:t>
+      </w:r>
+    </w:p>
+    <w:p>
+      <w:pPr>
+        <w:tabs>
+          <w:tab w:val="left" w:pos="6750"/>
+        </w:tabs>
+        <w:ind w:left="204"/>
+      </w:pPr>
+      <w:r>
+        <w:rPr>
+          <w:rFonts w:hint="eastAsia"/>
+        </w:rPr>
+        <w:t>000</w:t>
+      </w:r>
+      <w:r>
+        <w:t>7</w:t>
+      </w:r>
+      <w:r>
+        <w:rPr>
+          <w:rFonts w:hint="eastAsia"/>
+        </w:rPr>
+        <w:t>：</w:t>
+      </w:r>
+      <w:r>
+        <w:rPr>
+          <w:rFonts w:hint="eastAsia"/>
+        </w:rPr>
+        <w:t>风扇</w:t>
+      </w:r>
+      <w:r>
+        <w:t>控制</w:t>
+      </w:r>
+    </w:p>
+    <w:p>
+      <w:pPr>
+        <w:tabs>
+          <w:tab w:val="left" w:pos="6750"/>
+        </w:tabs>
+        <w:ind w:left="204"/>
+      </w:pPr>
+      <w:r>
+        <w:rPr>
+          <w:rFonts w:hint="eastAsia"/>
+        </w:rPr>
+        <w:t>000</w:t>
+      </w:r>
+      <w:r>
+        <w:t>8</w:t>
+      </w:r>
+      <w:r>
+        <w:rPr>
+          <w:rFonts w:hint="eastAsia"/>
+        </w:rPr>
+        <w:t>：</w:t>
+      </w:r>
+      <w:r>
+        <w:rPr>
+          <w:rFonts w:hint="eastAsia"/>
+        </w:rPr>
+        <w:t>硬盘存储</w:t>
+      </w:r>
+    </w:p>
+    <w:p>
+      <w:pPr>
+        <w:tabs>
+          <w:tab w:val="left" w:pos="6750"/>
+        </w:tabs>
+        <w:ind w:firstLine="204"/>
+      </w:pPr>
+    </w:p>
+    <w:p>
+      <w:pPr>
+        <w:tabs>
+          <w:tab w:val="left" w:pos="6750"/>
+        </w:tabs>
+        <w:ind w:firstLine="204"/>
+      </w:pPr>
+      <w:r>
+        <w:t>用例编号：</w:t>
+      </w:r>
+    </w:p>
+    <w:p>
+      <w:pPr>
+        <w:tabs>
+          <w:tab w:val="left" w:pos="6750"/>
+        </w:tabs>
+        <w:ind w:firstLine="204"/>
+      </w:pPr>
+      <w:r>
+        <w:rPr>
+          <w:rFonts w:hint="eastAsia"/>
+        </w:rPr>
+        <w:t>第</w:t>
+      </w:r>
+      <w:r>
+        <w:rPr>
+          <w:rFonts w:hint="eastAsia"/>
+        </w:rPr>
+        <w:t>1</w:t>
+      </w:r>
+      <w:r>
+        <w:rPr>
+          <w:rFonts w:hint="eastAsia"/>
+        </w:rPr>
+        <w:t>位为</w:t>
+      </w:r>
+      <w:r>
+        <w:t>用例分组</w:t>
+      </w:r>
+      <w:r>
+        <w:rPr>
+          <w:rFonts w:hint="eastAsia"/>
+        </w:rPr>
+        <w:t>，</w:t>
+      </w:r>
+      <w:r>
+        <w:rPr>
+          <w:rFonts w:hint="eastAsia"/>
+        </w:rPr>
+        <w:t xml:space="preserve"> </w:t>
+      </w:r>
+      <w:r>
+        <w:rPr>
+          <w:rFonts w:hint="eastAsia"/>
+        </w:rPr>
+        <w:t>后</w:t>
+      </w:r>
+      <w:r>
+        <w:rPr>
+          <w:rFonts w:hint="eastAsia"/>
+        </w:rPr>
+        <w:t>3</w:t>
+      </w:r>
+      <w:r>
+        <w:rPr>
+          <w:rFonts w:hint="eastAsia"/>
+        </w:rPr>
+        <w:t>位用于</w:t>
+      </w:r>
+      <w:r>
+        <w:t>用例编号</w:t>
+      </w:r>
+      <w:r>
+        <w:rPr>
+          <w:rFonts w:hint="eastAsia"/>
+        </w:rPr>
+        <w:t>。比如</w:t>
+      </w:r>
+      <w:proofErr w:type="gramStart"/>
+      <w:r>
+        <w:t>子设备</w:t>
+      </w:r>
+      <w:proofErr w:type="gramEnd"/>
+      <w:r>
+        <w:t>操作模块的用例编号</w:t>
+      </w:r>
+      <w:r>
+        <w:rPr>
+          <w:rFonts w:hint="eastAsia"/>
+        </w:rPr>
+        <w:t>，第一位</w:t>
+      </w:r>
+      <w:r>
+        <w:t>为</w:t>
+      </w:r>
+      <w:r>
+        <w:t>1</w:t>
+      </w:r>
+      <w:r>
+        <w:rPr>
+          <w:rFonts w:hint="eastAsia"/>
+        </w:rPr>
+        <w:t>为硬件</w:t>
+      </w:r>
+      <w:r>
+        <w:t>方式添加子设备</w:t>
+      </w:r>
+      <w:r>
+        <w:rPr>
+          <w:rFonts w:hint="eastAsia"/>
+        </w:rPr>
+        <w:t>，</w:t>
+      </w:r>
+      <w:r>
+        <w:rPr>
+          <w:rFonts w:hint="eastAsia"/>
+        </w:rPr>
+        <w:t xml:space="preserve"> </w:t>
+      </w:r>
+      <w:r>
+        <w:t>2</w:t>
+      </w:r>
+      <w:r>
+        <w:rPr>
+          <w:rFonts w:hint="eastAsia"/>
+        </w:rPr>
+        <w:t>为</w:t>
+      </w:r>
+      <w:r>
+        <w:rPr>
+          <w:rFonts w:hint="eastAsia"/>
+        </w:rPr>
+        <w:t xml:space="preserve"> </w:t>
+      </w:r>
+      <w:r>
+        <w:rPr>
+          <w:rFonts w:hint="eastAsia"/>
+        </w:rPr>
+        <w:t>软件</w:t>
+      </w:r>
+      <w:r>
+        <w:t>方式添加子设备：</w:t>
+      </w:r>
+    </w:p>
+    <w:p>
+      <w:pPr>
+        <w:tabs>
+          <w:tab w:val="left" w:pos="6750"/>
+        </w:tabs>
+        <w:ind w:firstLine="204"/>
+      </w:pPr>
+      <w:r>
+        <w:t xml:space="preserve">0005 </w:t>
+      </w:r>
+      <w:r>
+        <w:t>1</w:t>
+      </w:r>
+      <w:r>
+        <w:t>001</w:t>
+      </w:r>
+      <w:r>
+        <w:rPr>
+          <w:rFonts w:hint="eastAsia"/>
+        </w:rPr>
+        <w:t>：硬件</w:t>
+      </w:r>
+      <w:r>
+        <w:t>方式添加</w:t>
+      </w:r>
+      <w:proofErr w:type="gramStart"/>
+      <w:r>
+        <w:t>子</w:t>
+      </w:r>
+      <w:r>
+        <w:rPr>
+          <w:rFonts w:hint="eastAsia"/>
+        </w:rPr>
+        <w:t>设备</w:t>
+      </w:r>
+      <w:proofErr w:type="gramEnd"/>
+      <w:r>
+        <w:t>的第</w:t>
+      </w:r>
+      <w:r>
+        <w:rPr>
+          <w:rFonts w:hint="eastAsia"/>
+        </w:rPr>
+        <w:t>1</w:t>
+      </w:r>
+      <w:r>
+        <w:t>个用例</w:t>
+      </w:r>
+    </w:p>
+    <w:p>
+      <w:pPr>
+        <w:tabs>
+          <w:tab w:val="left" w:pos="6750"/>
+        </w:tabs>
+        <w:ind w:firstLine="204"/>
+      </w:pPr>
+      <w:r>
+        <w:t xml:space="preserve">0005 </w:t>
+      </w:r>
+      <w:r>
+        <w:t>1</w:t>
+      </w:r>
+      <w:r>
+        <w:t>002</w:t>
+      </w:r>
+      <w:r>
+        <w:rPr>
+          <w:rFonts w:hint="eastAsia"/>
+        </w:rPr>
+        <w:t>：硬件</w:t>
+      </w:r>
+      <w:r>
+        <w:t>方式添加</w:t>
+      </w:r>
+      <w:proofErr w:type="gramStart"/>
+      <w:r>
+        <w:t>子</w:t>
+      </w:r>
+      <w:r>
+        <w:rPr>
+          <w:rFonts w:hint="eastAsia"/>
+        </w:rPr>
+        <w:t>设备</w:t>
+      </w:r>
+      <w:proofErr w:type="gramEnd"/>
+      <w:r>
+        <w:t>的第</w:t>
+      </w:r>
+      <w:r>
+        <w:t>2</w:t>
+      </w:r>
+      <w:r>
+        <w:t>个用例</w:t>
+      </w:r>
+    </w:p>
+    <w:p>
+      <w:pPr>
+        <w:tabs>
+          <w:tab w:val="left" w:pos="6750"/>
+        </w:tabs>
+        <w:ind w:firstLine="204"/>
+      </w:pPr>
+    </w:p>
+    <w:p>
+      <w:pPr>
+        <w:tabs>
+          <w:tab w:val="left" w:pos="6750"/>
+        </w:tabs>
+        <w:ind w:firstLine="204"/>
+      </w:pPr>
+      <w:r>
+        <w:t xml:space="preserve">0005 </w:t>
+      </w:r>
+      <w:r>
+        <w:t>2</w:t>
+      </w:r>
+      <w:r>
+        <w:t>001</w:t>
+      </w:r>
+      <w:r>
+        <w:rPr>
+          <w:rFonts w:hint="eastAsia"/>
+        </w:rPr>
+        <w:t>：软件</w:t>
+      </w:r>
+      <w:r>
+        <w:t>方式添加</w:t>
+      </w:r>
+      <w:proofErr w:type="gramStart"/>
+      <w:r>
+        <w:t>子</w:t>
+      </w:r>
+      <w:r>
+        <w:rPr>
+          <w:rFonts w:hint="eastAsia"/>
+        </w:rPr>
+        <w:t>设备</w:t>
+      </w:r>
+      <w:proofErr w:type="gramEnd"/>
+      <w:r>
+        <w:t>的第</w:t>
+      </w:r>
+      <w:r>
+        <w:rPr>
+          <w:rFonts w:hint="eastAsia"/>
+        </w:rPr>
+        <w:t>1</w:t>
+      </w:r>
+      <w:r>
+        <w:t>个用例</w:t>
+      </w:r>
+    </w:p>
+    <w:p>
+      <w:pPr>
+        <w:tabs>
+          <w:tab w:val="left" w:pos="6750"/>
+        </w:tabs>
+        <w:ind w:firstLine="204"/>
+      </w:pPr>
+      <w:r>
+        <w:t xml:space="preserve">0005 </w:t>
+      </w:r>
+      <w:r>
+        <w:t>2</w:t>
+      </w:r>
+      <w:r>
+        <w:t>002</w:t>
+      </w:r>
+      <w:r>
+        <w:rPr>
+          <w:rFonts w:hint="eastAsia"/>
+        </w:rPr>
+        <w:t>：软件</w:t>
+      </w:r>
+      <w:r>
+        <w:t>方式添加子</w:t>
+      </w:r>
+      <w:r>
+        <w:rPr>
+          <w:rFonts w:hint="eastAsia"/>
+        </w:rPr>
+        <w:t>设备</w:t>
+      </w:r>
+      <w:r>
+        <w:t>的第</w:t>
+      </w:r>
+      <w:r>
+        <w:t>2</w:t>
+      </w:r>
+      <w:r>
+        <w:t>个用例</w:t>
+      </w:r>
+    </w:p>
+    <w:p>
+      <w:pPr>
+        <w:tabs>
+          <w:tab w:val="left" w:pos="6750"/>
+        </w:tabs>
+        <w:ind w:firstLine="204"/>
+      </w:pPr>
+    </w:p>
+    <w:p>
+      <w:pPr>
+        <w:tabs>
+          <w:tab w:val="left" w:pos="6750"/>
+        </w:tabs>
+        <w:ind w:firstLine="204"/>
+      </w:pPr>
+    </w:p>
+    <w:p>
+      <w:pPr>
+        <w:tabs>
+          <w:tab w:val="left" w:pos="6750"/>
+        </w:tabs>
+        <w:ind w:firstLine="204"/>
+      </w:pPr>
+      <w:r>
+        <w:t xml:space="preserve">3. </w:t>
+      </w:r>
+      <w:r>
+        <w:rPr>
+          <w:rFonts w:hint="eastAsia"/>
+        </w:rPr>
+        <w:t>用例描述</w:t>
+      </w:r>
+    </w:p>
+    <w:p>
+      <w:pPr>
+        <w:tabs>
+          <w:tab w:val="left" w:pos="6750"/>
+        </w:tabs>
+        <w:ind w:firstLine="204"/>
+      </w:pPr>
+      <w:r>
+        <w:rPr>
+          <w:rFonts w:hint="eastAsia"/>
+        </w:rPr>
+        <w:t xml:space="preserve">    </w:t>
+      </w:r>
+      <w:r>
+        <w:rPr>
+          <w:rFonts w:hint="eastAsia"/>
+        </w:rPr>
+        <w:t>简单</w:t>
+      </w:r>
+      <w:r>
+        <w:t>的</w:t>
+      </w:r>
+      <w:r>
+        <w:rPr>
+          <w:rFonts w:hint="eastAsia"/>
+        </w:rPr>
+        <w:t>字符串描述</w:t>
+      </w:r>
+      <w:r>
+        <w:t>下</w:t>
+      </w:r>
+      <w:r>
+        <w:rPr>
+          <w:rFonts w:hint="eastAsia"/>
+        </w:rPr>
+        <w:t>用例</w:t>
+      </w:r>
+      <w:r>
+        <w:t>的</w:t>
+      </w:r>
+      <w:r>
+        <w:rPr>
+          <w:rFonts w:hint="eastAsia"/>
+        </w:rPr>
+        <w:t>功能，字符串需满足</w:t>
+      </w:r>
+      <w:r>
+        <w:t>正则表达式</w:t>
+      </w:r>
+      <w:r>
+        <w:rPr>
+          <w:rFonts w:hint="eastAsia"/>
+        </w:rPr>
+        <w:t>‘</w:t>
+      </w:r>
+      <w:r>
+        <w:rPr>
+          <w:rFonts w:hint="eastAsia"/>
+        </w:rPr>
+        <w:t>\w</w:t>
+      </w:r>
+      <w:r>
+        <w:t>’</w:t>
+      </w:r>
+    </w:p>
+    <w:p>
+      <w:pPr>
+        <w:tabs>
+          <w:tab w:val="left" w:pos="6750"/>
+        </w:tabs>
+        <w:ind w:firstLine="204"/>
+      </w:pPr>
+      <w:r>
+        <w:tab/>
+      </w:r>
+    </w:p>
+    <w:p>
+      <w:pPr>
+        <w:pStyle w:val="1"/>
+        <w:numPr>
+          <w:ilvl w:val="0"/>
+          <w:numId w:val="24"/>
+        </w:numPr>
+        <w:rPr>
+          <w:sz w:val="32"/>
+        </w:rPr>
+      </w:pPr>
+      <w:bookmarkStart w:id="9" w:name="_Toc491938056"/>
+      <w:r>
+        <w:rPr>
+          <w:rFonts w:hint="eastAsia"/>
+          <w:sz w:val="32"/>
+        </w:rPr>
+        <w:lastRenderedPageBreak/>
         <w:t>系统</w:t>
       </w:r>
       <w:r>
@@ -4364,15 +5350,9 @@
         </w:rPr>
         <w:t>原理示意图</w:t>
       </w:r>
-      <w:bookmarkEnd w:id="6"/>
-    </w:p>
-    <w:p>
-      <w:pPr>
-        <w:rPr>
-          <w:rFonts w:hint="eastAsia"/>
-        </w:rPr>
-      </w:pPr>
-    </w:p>
+      <w:bookmarkEnd w:id="9"/>
+    </w:p>
+    <w:p/>
     <w:p>
       <w:r>
         <w:rPr>
@@ -4436,7 +5416,7 @@
           <w:sz w:val="32"/>
         </w:rPr>
       </w:pPr>
-      <w:bookmarkStart w:id="7" w:name="_Toc491876647"/>
+      <w:bookmarkStart w:id="10" w:name="_Toc491938057"/>
       <w:r>
         <w:rPr>
           <w:rFonts w:hint="eastAsia"/>
@@ -4452,14 +5432,9 @@
         </w:rPr>
         <w:t>示意图</w:t>
       </w:r>
-      <w:bookmarkEnd w:id="7"/>
-    </w:p>
-    <w:p>
-      <w:pPr>
-        <w:rPr>
-          <w:rFonts w:hint="eastAsia"/>
-        </w:rPr>
-      </w:pPr>
+      <w:bookmarkEnd w:id="10"/>
+    </w:p>
+    <w:p>
       <w:r>
         <w:rPr>
           <w:noProof/>
@@ -4509,7 +5484,7 @@
           <w:sz w:val="24"/>
         </w:rPr>
       </w:pPr>
-      <w:bookmarkStart w:id="8" w:name="_Toc353546730"/>
+      <w:bookmarkStart w:id="11" w:name="_Toc353546730"/>
     </w:p>
     <w:p>
       <w:pPr>
@@ -4522,7 +5497,7 @@
           <w:sz w:val="32"/>
         </w:rPr>
       </w:pPr>
-      <w:bookmarkStart w:id="9" w:name="_Toc491876648"/>
+      <w:bookmarkStart w:id="12" w:name="_Toc491938058"/>
       <w:r>
         <w:rPr>
           <w:rFonts w:hint="eastAsia"/>
@@ -4556,31 +5531,58 @@
         </w:rPr>
         <w:t>说明</w:t>
       </w:r>
-      <w:bookmarkEnd w:id="9"/>
+      <w:bookmarkEnd w:id="12"/>
     </w:p>
     <w:p>
       <w:pPr>
         <w:pStyle w:val="2"/>
       </w:pPr>
+      <w:bookmarkStart w:id="13" w:name="_Toc491938059"/>
       <w:r>
         <w:rPr>
           <w:rFonts w:hint="eastAsia"/>
         </w:rPr>
         <w:t>配置：</w:t>
       </w:r>
-    </w:p>
-    <w:p>
-      <w:pPr>
-        <w:rPr>
-          <w:rFonts w:hint="eastAsia"/>
-        </w:rPr>
-      </w:pPr>
+      <w:bookmarkEnd w:id="13"/>
+    </w:p>
+    <w:p>
+      <w:r>
+        <w:rPr>
+          <w:rFonts w:hint="eastAsia"/>
+        </w:rPr>
+        <w:t>系统</w:t>
+      </w:r>
+      <w:r>
+        <w:t>的配置文件为</w:t>
+      </w:r>
       <w:r>
         <w:rPr>
           <w:rFonts w:hint="eastAsia"/>
         </w:rPr>
         <w:t>ATS\config.ini</w:t>
       </w:r>
+      <w:r>
+        <w:rPr>
+          <w:rFonts w:hint="eastAsia"/>
+        </w:rPr>
+        <w:t>，</w:t>
+      </w:r>
+      <w:r>
+        <w:rPr>
+          <w:rFonts w:hint="eastAsia"/>
+        </w:rPr>
+        <w:t xml:space="preserve"> </w:t>
+      </w:r>
+      <w:r>
+        <w:rPr>
+          <w:rFonts w:hint="eastAsia"/>
+        </w:rPr>
+        <w:t>可</w:t>
+      </w:r>
+      <w:r>
+        <w:t>根据具体部署情况做修改：</w:t>
+      </w:r>
     </w:p>
     <w:p>
       <w:pPr>
@@ -4592,21 +5594,34 @@
         <w:rPr>
           <w:color w:val="1F497D" w:themeColor="text2"/>
         </w:rPr>
-        <w:t>[system]</w:t>
-      </w:r>
-    </w:p>
-    <w:p>
-      <w:pPr>
-        <w:rPr>
-          <w:rFonts w:hint="eastAsia"/>
+        <w:t>[</w:t>
+      </w:r>
+      <w:proofErr w:type="gramStart"/>
+      <w:r>
+        <w:rPr>
           <w:color w:val="1F497D" w:themeColor="text2"/>
         </w:rPr>
-      </w:pPr>
-      <w:r>
-        <w:rPr>
-          <w:rFonts w:hint="eastAsia"/>
+        <w:t>system</w:t>
+      </w:r>
+      <w:proofErr w:type="gramEnd"/>
+      <w:r>
+        <w:rPr>
           <w:color w:val="1F497D" w:themeColor="text2"/>
         </w:rPr>
+        <w:t>]</w:t>
+      </w:r>
+    </w:p>
+    <w:p>
+      <w:pPr>
+        <w:rPr>
+          <w:color w:val="1F497D" w:themeColor="text2"/>
+        </w:rPr>
+      </w:pPr>
+      <w:r>
+        <w:rPr>
+          <w:rFonts w:hint="eastAsia"/>
+          <w:color w:val="1F497D" w:themeColor="text2"/>
+        </w:rPr>
         <w:t>#ATS</w:t>
       </w:r>
       <w:r>
@@ -4629,23 +5644,30 @@
           <w:color w:val="1F497D" w:themeColor="text2"/>
         </w:rPr>
       </w:pPr>
+      <w:proofErr w:type="spellStart"/>
       <w:r>
         <w:rPr>
           <w:color w:val="1F497D" w:themeColor="text2"/>
         </w:rPr>
-        <w:t>ats_dir = C:\ATS\</w:t>
-      </w:r>
+        <w:t>ats_dir</w:t>
+      </w:r>
+      <w:proofErr w:type="spellEnd"/>
       <w:r>
         <w:rPr>
           <w:color w:val="1F497D" w:themeColor="text2"/>
         </w:rPr>
+        <w:t xml:space="preserve"> = C:\ATS\</w:t>
+      </w:r>
+      <w:r>
+        <w:rPr>
+          <w:color w:val="1F497D" w:themeColor="text2"/>
+        </w:rPr>
         <w:t xml:space="preserve"> </w:t>
       </w:r>
     </w:p>
     <w:p>
       <w:pPr>
         <w:rPr>
-          <w:rFonts w:hint="eastAsia"/>
           <w:color w:val="1F497D" w:themeColor="text2"/>
         </w:rPr>
       </w:pPr>
@@ -4675,24 +5697,31 @@
           <w:color w:val="1F497D" w:themeColor="text2"/>
         </w:rPr>
       </w:pPr>
+      <w:proofErr w:type="spellStart"/>
       <w:r>
         <w:rPr>
           <w:color w:val="1F497D" w:themeColor="text2"/>
         </w:rPr>
-        <w:t>case_dir = C:\test\svn\</w:t>
-      </w:r>
-    </w:p>
-    <w:p>
-      <w:pPr>
-        <w:rPr>
-          <w:rFonts w:hint="eastAsia"/>
+        <w:t>case_dir</w:t>
+      </w:r>
+      <w:proofErr w:type="spellEnd"/>
+      <w:r>
+        <w:rPr>
           <w:color w:val="1F497D" w:themeColor="text2"/>
         </w:rPr>
-      </w:pPr>
-      <w:r>
+        <w:t xml:space="preserve"> = C:\test\svn\</w:t>
+      </w:r>
+    </w:p>
+    <w:p>
+      <w:pPr>
         <w:rPr>
           <w:color w:val="1F497D" w:themeColor="text2"/>
         </w:rPr>
+      </w:pPr>
+      <w:r>
+        <w:rPr>
+          <w:color w:val="1F497D" w:themeColor="text2"/>
+        </w:rPr>
         <w:t>#</w:t>
       </w:r>
       <w:r>
@@ -4715,19 +5744,20 @@
           <w:color w:val="1F497D" w:themeColor="text2"/>
         </w:rPr>
       </w:pPr>
+      <w:proofErr w:type="spellStart"/>
       <w:r>
         <w:rPr>
           <w:color w:val="1F497D" w:themeColor="text2"/>
         </w:rPr>
-        <w:t>result_dir = C:\test\ats_result\</w:t>
-      </w:r>
-    </w:p>
-    <w:p>
-      <w:pPr>
+        <w:t>result_dir</w:t>
+      </w:r>
+      <w:proofErr w:type="spellEnd"/>
+      <w:r>
         <w:rPr>
           <w:color w:val="1F497D" w:themeColor="text2"/>
         </w:rPr>
-      </w:pPr>
+        <w:t xml:space="preserve"> = C:\test\ats_result\</w:t>
+      </w:r>
     </w:p>
     <w:p>
       <w:pPr>
@@ -4735,24 +5765,44 @@
           <w:color w:val="1F497D" w:themeColor="text2"/>
         </w:rPr>
       </w:pPr>
-      <w:r>
+    </w:p>
+    <w:p>
+      <w:pPr>
         <w:rPr>
           <w:color w:val="1F497D" w:themeColor="text2"/>
         </w:rPr>
-        <w:t>[serial]</w:t>
-      </w:r>
-    </w:p>
-    <w:p>
-      <w:pPr>
-        <w:rPr>
-          <w:rFonts w:hint="eastAsia"/>
+      </w:pPr>
+      <w:r>
+        <w:rPr>
           <w:color w:val="1F497D" w:themeColor="text2"/>
         </w:rPr>
-      </w:pPr>
+        <w:t>[</w:t>
+      </w:r>
+      <w:proofErr w:type="gramStart"/>
       <w:r>
         <w:rPr>
           <w:color w:val="1F497D" w:themeColor="text2"/>
         </w:rPr>
+        <w:t>serial</w:t>
+      </w:r>
+      <w:proofErr w:type="gramEnd"/>
+      <w:r>
+        <w:rPr>
+          <w:color w:val="1F497D" w:themeColor="text2"/>
+        </w:rPr>
+        <w:t>]</w:t>
+      </w:r>
+    </w:p>
+    <w:p>
+      <w:pPr>
+        <w:rPr>
+          <w:color w:val="1F497D" w:themeColor="text2"/>
+        </w:rPr>
+      </w:pPr>
+      <w:r>
+        <w:rPr>
+          <w:color w:val="1F497D" w:themeColor="text2"/>
+        </w:rPr>
         <w:t>#</w:t>
       </w:r>
       <w:r>
@@ -4828,24 +5878,31 @@
           <w:color w:val="1F497D" w:themeColor="text2"/>
         </w:rPr>
       </w:pPr>
+      <w:proofErr w:type="gramStart"/>
       <w:r>
         <w:rPr>
           <w:color w:val="1F497D" w:themeColor="text2"/>
         </w:rPr>
-        <w:t>port = any</w:t>
-      </w:r>
-    </w:p>
-    <w:p>
-      <w:pPr>
-        <w:rPr>
-          <w:rFonts w:hint="eastAsia"/>
+        <w:t>port</w:t>
+      </w:r>
+      <w:proofErr w:type="gramEnd"/>
+      <w:r>
+        <w:rPr>
           <w:color w:val="1F497D" w:themeColor="text2"/>
         </w:rPr>
-      </w:pPr>
-      <w:r>
+        <w:t xml:space="preserve"> = any</w:t>
+      </w:r>
+    </w:p>
+    <w:p>
+      <w:pPr>
         <w:rPr>
           <w:color w:val="1F497D" w:themeColor="text2"/>
         </w:rPr>
+      </w:pPr>
+      <w:r>
+        <w:rPr>
+          <w:color w:val="1F497D" w:themeColor="text2"/>
+        </w:rPr>
         <w:t>#</w:t>
       </w:r>
       <w:r>
@@ -4862,20 +5919,23 @@
           <w:color w:val="1F497D" w:themeColor="text2"/>
         </w:rPr>
       </w:pPr>
+      <w:proofErr w:type="spellStart"/>
+      <w:proofErr w:type="gramStart"/>
       <w:r>
         <w:rPr>
           <w:color w:val="1F497D" w:themeColor="text2"/>
         </w:rPr>
         <w:lastRenderedPageBreak/>
-        <w:t>baudrate = 115200</w:t>
-      </w:r>
-    </w:p>
-    <w:p>
-      <w:pPr>
+        <w:t>baudrate</w:t>
+      </w:r>
+      <w:proofErr w:type="spellEnd"/>
+      <w:proofErr w:type="gramEnd"/>
+      <w:r>
         <w:rPr>
           <w:color w:val="1F497D" w:themeColor="text2"/>
         </w:rPr>
-      </w:pPr>
+        <w:t xml:space="preserve"> = 115200</w:t>
+      </w:r>
     </w:p>
     <w:p>
       <w:pPr>
@@ -4883,24 +5943,44 @@
           <w:color w:val="1F497D" w:themeColor="text2"/>
         </w:rPr>
       </w:pPr>
-      <w:r>
+    </w:p>
+    <w:p>
+      <w:pPr>
         <w:rPr>
           <w:color w:val="1F497D" w:themeColor="text2"/>
         </w:rPr>
-        <w:t>[network]</w:t>
-      </w:r>
-    </w:p>
-    <w:p>
-      <w:pPr>
-        <w:rPr>
-          <w:rFonts w:hint="eastAsia"/>
+      </w:pPr>
+      <w:r>
+        <w:rPr>
           <w:color w:val="1F497D" w:themeColor="text2"/>
         </w:rPr>
-      </w:pPr>
+        <w:t>[</w:t>
+      </w:r>
+      <w:proofErr w:type="gramStart"/>
       <w:r>
         <w:rPr>
           <w:color w:val="1F497D" w:themeColor="text2"/>
         </w:rPr>
+        <w:t>network</w:t>
+      </w:r>
+      <w:proofErr w:type="gramEnd"/>
+      <w:r>
+        <w:rPr>
+          <w:color w:val="1F497D" w:themeColor="text2"/>
+        </w:rPr>
+        <w:t>]</w:t>
+      </w:r>
+    </w:p>
+    <w:p>
+      <w:pPr>
+        <w:rPr>
+          <w:color w:val="1F497D" w:themeColor="text2"/>
+        </w:rPr>
+      </w:pPr>
+      <w:r>
+        <w:rPr>
+          <w:color w:val="1F497D" w:themeColor="text2"/>
+        </w:rPr>
         <w:t>#</w:t>
       </w:r>
       <w:r>
@@ -4930,24 +6010,31 @@
           <w:color w:val="1F497D" w:themeColor="text2"/>
         </w:rPr>
       </w:pPr>
+      <w:proofErr w:type="gramStart"/>
       <w:r>
         <w:rPr>
           <w:color w:val="1F497D" w:themeColor="text2"/>
         </w:rPr>
-        <w:t>host = 192.168.10.1</w:t>
-      </w:r>
-    </w:p>
-    <w:p>
-      <w:pPr>
-        <w:rPr>
-          <w:rFonts w:hint="eastAsia"/>
+        <w:t>host</w:t>
+      </w:r>
+      <w:proofErr w:type="gramEnd"/>
+      <w:r>
+        <w:rPr>
           <w:color w:val="1F497D" w:themeColor="text2"/>
         </w:rPr>
-      </w:pPr>
-      <w:r>
+        <w:t xml:space="preserve"> = 192.168.10.1</w:t>
+      </w:r>
+    </w:p>
+    <w:p>
+      <w:pPr>
         <w:rPr>
           <w:color w:val="1F497D" w:themeColor="text2"/>
         </w:rPr>
+      </w:pPr>
+      <w:r>
+        <w:rPr>
+          <w:color w:val="1F497D" w:themeColor="text2"/>
+        </w:rPr>
         <w:t>#</w:t>
       </w:r>
       <w:r>
@@ -4970,24 +6057,31 @@
           <w:color w:val="1F497D" w:themeColor="text2"/>
         </w:rPr>
       </w:pPr>
+      <w:proofErr w:type="gramStart"/>
       <w:r>
         <w:rPr>
           <w:color w:val="1F497D" w:themeColor="text2"/>
         </w:rPr>
-        <w:t>user = root</w:t>
-      </w:r>
-    </w:p>
-    <w:p>
-      <w:pPr>
-        <w:rPr>
-          <w:rFonts w:hint="eastAsia"/>
+        <w:t>user</w:t>
+      </w:r>
+      <w:proofErr w:type="gramEnd"/>
+      <w:r>
+        <w:rPr>
           <w:color w:val="1F497D" w:themeColor="text2"/>
         </w:rPr>
-      </w:pPr>
-      <w:r>
+        <w:t xml:space="preserve"> = root</w:t>
+      </w:r>
+    </w:p>
+    <w:p>
+      <w:pPr>
         <w:rPr>
           <w:color w:val="1F497D" w:themeColor="text2"/>
         </w:rPr>
+      </w:pPr>
+      <w:r>
+        <w:rPr>
+          <w:color w:val="1F497D" w:themeColor="text2"/>
+        </w:rPr>
         <w:t>#</w:t>
       </w:r>
       <w:r>
@@ -5005,26 +6099,23 @@
       </w:r>
     </w:p>
     <w:p>
-      <w:r>
-        <w:t>password = admin</w:t>
+      <w:proofErr w:type="gramStart"/>
+      <w:r>
+        <w:t>password</w:t>
+      </w:r>
+      <w:proofErr w:type="gramEnd"/>
+      <w:r>
+        <w:t xml:space="preserve"> = admin</w:t>
       </w:r>
     </w:p>
     <w:p/>
     <w:p/>
-    <w:p>
-      <w:pPr>
-        <w:rPr>
-          <w:rFonts w:hint="eastAsia"/>
-        </w:rPr>
-      </w:pPr>
-    </w:p>
+    <w:p/>
     <w:p>
       <w:pPr>
         <w:pStyle w:val="2"/>
-        <w:rPr>
-          <w:rFonts w:hint="eastAsia"/>
-        </w:rPr>
-      </w:pPr>
+      </w:pPr>
+      <w:bookmarkStart w:id="14" w:name="_Toc491938060"/>
       <w:r>
         <w:rPr>
           <w:rFonts w:hint="eastAsia"/>
@@ -5040,6 +6131,7 @@
       <w:r>
         <w:t>：</w:t>
       </w:r>
+      <w:bookmarkEnd w:id="14"/>
     </w:p>
     <w:p>
       <w:r>
@@ -5181,11 +6273,8 @@
     <w:p>
       <w:pPr>
         <w:pStyle w:val="2"/>
-        <w:rPr>
-          <w:rFonts w:hint="eastAsia"/>
-        </w:rPr>
-      </w:pPr>
-      <w:bookmarkStart w:id="10" w:name="_Toc491876649"/>
+      </w:pPr>
+      <w:bookmarkStart w:id="15" w:name="_Toc491938061"/>
       <w:r>
         <w:t>A</w:t>
       </w:r>
@@ -5204,7 +6293,7 @@
       <w:r>
         <w:t>说明：</w:t>
       </w:r>
-      <w:bookmarkEnd w:id="10"/>
+      <w:bookmarkEnd w:id="15"/>
     </w:p>
     <w:p>
       <w:r>
@@ -5248,9 +6337,6 @@
       <w:pPr>
         <w:pStyle w:val="a6"/>
         <w:ind w:left="360"/>
-        <w:rPr>
-          <w:rFonts w:hint="eastAsia"/>
-        </w:rPr>
       </w:pPr>
       <w:r>
         <w:rPr>
@@ -5302,11 +6388,11 @@
           <w:numId w:val="29"/>
         </w:numPr>
       </w:pPr>
-      <w:bookmarkStart w:id="11" w:name="_Toc491876650"/>
+      <w:bookmarkStart w:id="16" w:name="_Toc491938062"/>
       <w:r>
         <w:t>Help</w:t>
       </w:r>
-      <w:bookmarkEnd w:id="11"/>
+      <w:bookmarkEnd w:id="16"/>
     </w:p>
     <w:p>
       <w:r>
@@ -5341,11 +6427,6 @@
       </w:r>
     </w:p>
     <w:p>
-      <w:pPr>
-        <w:rPr>
-          <w:rFonts w:hint="eastAsia"/>
-        </w:rPr>
-      </w:pPr>
       <w:r>
         <w:rPr>
           <w:noProof/>
@@ -5395,14 +6476,16 @@
           <w:numId w:val="29"/>
         </w:numPr>
       </w:pPr>
-      <w:bookmarkStart w:id="12" w:name="_Toc491876651"/>
+      <w:bookmarkStart w:id="17" w:name="_Toc491938063"/>
+      <w:proofErr w:type="spellStart"/>
       <w:r>
         <w:t>L</w:t>
       </w:r>
       <w:r>
         <w:t>istcases</w:t>
       </w:r>
-      <w:bookmarkEnd w:id="12"/>
+      <w:bookmarkEnd w:id="17"/>
+      <w:proofErr w:type="spellEnd"/>
     </w:p>
     <w:p>
       <w:r>
@@ -5422,11 +6505,6 @@
       </w:r>
     </w:p>
     <w:p>
-      <w:pPr>
-        <w:rPr>
-          <w:rFonts w:hint="eastAsia"/>
-        </w:rPr>
-      </w:pPr>
       <w:r>
         <w:rPr>
           <w:noProof/>
@@ -5476,7 +6554,8 @@
           <w:numId w:val="29"/>
         </w:numPr>
       </w:pPr>
-      <w:bookmarkStart w:id="13" w:name="_Toc491876652"/>
+      <w:bookmarkStart w:id="18" w:name="_Toc491938064"/>
+      <w:proofErr w:type="spellStart"/>
       <w:r>
         <w:t>L</w:t>
       </w:r>
@@ -5486,7 +6565,8 @@
         </w:rPr>
         <w:t>istcase</w:t>
       </w:r>
-      <w:bookmarkEnd w:id="13"/>
+      <w:bookmarkEnd w:id="18"/>
+      <w:proofErr w:type="spellEnd"/>
     </w:p>
     <w:p>
       <w:r>
@@ -5500,11 +6580,6 @@
       </w:r>
     </w:p>
     <w:p>
-      <w:pPr>
-        <w:rPr>
-          <w:rFonts w:hint="eastAsia"/>
-        </w:rPr>
-      </w:pPr>
       <w:r>
         <w:rPr>
           <w:noProof/>
@@ -5555,7 +6630,8 @@
           <w:numId w:val="29"/>
         </w:numPr>
       </w:pPr>
-      <w:bookmarkStart w:id="14" w:name="_Toc491876653"/>
+      <w:bookmarkStart w:id="19" w:name="_Toc491938065"/>
+      <w:proofErr w:type="spellStart"/>
       <w:r>
         <w:t>C</w:t>
       </w:r>
@@ -5565,7 +6641,8 @@
         </w:rPr>
         <w:t>run</w:t>
       </w:r>
-      <w:bookmarkEnd w:id="14"/>
+      <w:bookmarkEnd w:id="19"/>
+      <w:proofErr w:type="spellEnd"/>
     </w:p>
     <w:p>
       <w:r>
@@ -5627,11 +6704,6 @@
       </w:r>
     </w:p>
     <w:p>
-      <w:pPr>
-        <w:rPr>
-          <w:rFonts w:hint="eastAsia"/>
-        </w:rPr>
-      </w:pPr>
       <w:r>
         <w:rPr>
           <w:rFonts w:hint="eastAsia"/>
@@ -5656,7 +6728,8 @@
           <w:numId w:val="29"/>
         </w:numPr>
       </w:pPr>
-      <w:bookmarkStart w:id="15" w:name="_Toc491876654"/>
+      <w:bookmarkStart w:id="20" w:name="_Toc491938066"/>
+      <w:proofErr w:type="spellStart"/>
       <w:r>
         <w:t>L</w:t>
       </w:r>
@@ -5666,7 +6739,8 @@
       <w:r>
         <w:t>s</w:t>
       </w:r>
-      <w:bookmarkEnd w:id="15"/>
+      <w:bookmarkEnd w:id="20"/>
+      <w:proofErr w:type="spellEnd"/>
     </w:p>
     <w:p>
       <w:r>
@@ -5686,11 +6760,6 @@
       </w:r>
     </w:p>
     <w:p>
-      <w:pPr>
-        <w:rPr>
-          <w:rFonts w:hint="eastAsia"/>
-        </w:rPr>
-      </w:pPr>
       <w:r>
         <w:rPr>
           <w:noProof/>
@@ -5740,12 +6809,14 @@
           <w:numId w:val="29"/>
         </w:numPr>
       </w:pPr>
-      <w:bookmarkStart w:id="16" w:name="_Toc491876655"/>
+      <w:bookmarkStart w:id="21" w:name="_Toc491938067"/>
+      <w:proofErr w:type="spellStart"/>
       <w:r>
         <w:lastRenderedPageBreak/>
         <w:t>Listsuite</w:t>
       </w:r>
-      <w:bookmarkEnd w:id="16"/>
+      <w:bookmarkEnd w:id="21"/>
+      <w:proofErr w:type="spellEnd"/>
     </w:p>
     <w:p>
       <w:r>
@@ -5759,11 +6830,6 @@
       </w:r>
     </w:p>
     <w:p>
-      <w:pPr>
-        <w:rPr>
-          <w:rFonts w:hint="eastAsia"/>
-        </w:rPr>
-      </w:pPr>
       <w:r>
         <w:rPr>
           <w:noProof/>
@@ -5813,21 +6879,18 @@
           <w:numId w:val="29"/>
         </w:numPr>
       </w:pPr>
-      <w:bookmarkStart w:id="17" w:name="_Toc491876656"/>
+      <w:bookmarkStart w:id="22" w:name="_Toc491938068"/>
+      <w:proofErr w:type="spellStart"/>
       <w:r>
         <w:t>S</w:t>
       </w:r>
       <w:r>
         <w:t>run</w:t>
       </w:r>
-      <w:bookmarkEnd w:id="17"/>
-    </w:p>
-    <w:p>
-      <w:pPr>
-        <w:rPr>
-          <w:rFonts w:hint="eastAsia"/>
-        </w:rPr>
-      </w:pPr>
+      <w:bookmarkEnd w:id="22"/>
+      <w:proofErr w:type="spellEnd"/>
+    </w:p>
+    <w:p>
       <w:r>
         <w:rPr>
           <w:rFonts w:hint="eastAsia"/>
@@ -5867,12 +6930,14 @@
         </w:rPr>
         <w:t>可用</w:t>
       </w:r>
+      <w:proofErr w:type="spellStart"/>
       <w:r>
         <w:rPr>
           <w:rFonts w:hint="eastAsia"/>
         </w:rPr>
         <w:t>lsitsuites</w:t>
       </w:r>
+      <w:proofErr w:type="spellEnd"/>
       <w:r>
         <w:rPr>
           <w:rFonts w:hint="eastAsia"/>
@@ -5997,11 +7062,6 @@
       </w:r>
     </w:p>
     <w:p>
-      <w:pPr>
-        <w:rPr>
-          <w:rFonts w:hint="eastAsia"/>
-        </w:rPr>
-      </w:pPr>
       <w:r>
         <w:rPr>
           <w:noProof/>
@@ -6052,14 +7112,16 @@
           <w:numId w:val="29"/>
         </w:numPr>
       </w:pPr>
-      <w:bookmarkStart w:id="18" w:name="_Toc491876657"/>
+      <w:bookmarkStart w:id="23" w:name="_Toc491938069"/>
+      <w:proofErr w:type="spellStart"/>
       <w:r>
         <w:t>R</w:t>
       </w:r>
       <w:r>
         <w:t>unagain</w:t>
       </w:r>
-      <w:bookmarkEnd w:id="18"/>
+      <w:bookmarkEnd w:id="23"/>
+      <w:proofErr w:type="spellEnd"/>
     </w:p>
     <w:p>
       <w:r>
@@ -6133,11 +7195,6 @@
       </w:r>
     </w:p>
     <w:p>
-      <w:pPr>
-        <w:rPr>
-          <w:rFonts w:hint="eastAsia"/>
-        </w:rPr>
-      </w:pPr>
       <w:r>
         <w:rPr>
           <w:rFonts w:hint="eastAsia"/>
@@ -6165,21 +7222,18 @@
           <w:numId w:val="29"/>
         </w:numPr>
       </w:pPr>
-      <w:bookmarkStart w:id="19" w:name="_Toc491876658"/>
+      <w:bookmarkStart w:id="24" w:name="_Toc491938070"/>
+      <w:proofErr w:type="spellStart"/>
       <w:r>
         <w:t>C</w:t>
       </w:r>
       <w:r>
         <w:t>reatesuite</w:t>
       </w:r>
-      <w:bookmarkEnd w:id="19"/>
-    </w:p>
-    <w:p>
-      <w:pPr>
-        <w:rPr>
-          <w:rFonts w:hint="eastAsia"/>
-        </w:rPr>
-      </w:pPr>
+      <w:bookmarkEnd w:id="24"/>
+      <w:proofErr w:type="spellEnd"/>
+    </w:p>
+    <w:p>
       <w:r>
         <w:rPr>
           <w:rFonts w:hint="eastAsia"/>
@@ -6204,21 +7258,18 @@
           <w:numId w:val="29"/>
         </w:numPr>
       </w:pPr>
-      <w:bookmarkStart w:id="20" w:name="_Toc491876659"/>
+      <w:bookmarkStart w:id="25" w:name="_Toc491938071"/>
+      <w:proofErr w:type="spellStart"/>
       <w:r>
         <w:t>A</w:t>
       </w:r>
       <w:r>
         <w:t>ddcase</w:t>
       </w:r>
-      <w:bookmarkEnd w:id="20"/>
-    </w:p>
-    <w:p>
-      <w:pPr>
-        <w:rPr>
-          <w:rFonts w:hint="eastAsia"/>
-        </w:rPr>
-      </w:pPr>
+      <w:bookmarkEnd w:id="25"/>
+      <w:proofErr w:type="spellEnd"/>
+    </w:p>
+    <w:p>
       <w:r>
         <w:rPr>
           <w:rFonts w:hint="eastAsia"/>
@@ -6243,21 +7294,18 @@
           <w:numId w:val="29"/>
         </w:numPr>
       </w:pPr>
-      <w:bookmarkStart w:id="21" w:name="_Toc491876660"/>
+      <w:bookmarkStart w:id="26" w:name="_Toc491938072"/>
+      <w:proofErr w:type="spellStart"/>
       <w:r>
         <w:t>D</w:t>
       </w:r>
       <w:r>
         <w:t>elcase</w:t>
       </w:r>
-      <w:bookmarkEnd w:id="21"/>
-    </w:p>
-    <w:p>
-      <w:pPr>
-        <w:rPr>
-          <w:rFonts w:hint="eastAsia"/>
-        </w:rPr>
-      </w:pPr>
+      <w:bookmarkEnd w:id="26"/>
+      <w:proofErr w:type="spellEnd"/>
+    </w:p>
+    <w:p>
       <w:r>
         <w:rPr>
           <w:rFonts w:hint="eastAsia"/>
@@ -6282,21 +7330,18 @@
           <w:numId w:val="29"/>
         </w:numPr>
       </w:pPr>
-      <w:bookmarkStart w:id="22" w:name="_Toc491876661"/>
+      <w:bookmarkStart w:id="27" w:name="_Toc491938073"/>
+      <w:proofErr w:type="spellStart"/>
       <w:r>
         <w:t>G</w:t>
       </w:r>
       <w:r>
         <w:t>ivereport</w:t>
       </w:r>
-      <w:bookmarkEnd w:id="22"/>
-    </w:p>
-    <w:p>
-      <w:pPr>
-        <w:rPr>
-          <w:rFonts w:hint="eastAsia"/>
-        </w:rPr>
-      </w:pPr>
+      <w:bookmarkEnd w:id="27"/>
+      <w:proofErr w:type="spellEnd"/>
+    </w:p>
+    <w:p>
       <w:r>
         <w:t>生成测试报告</w:t>
       </w:r>
@@ -6315,7 +7360,7 @@
           <w:numId w:val="29"/>
         </w:numPr>
       </w:pPr>
-      <w:bookmarkStart w:id="23" w:name="_Toc491876662"/>
+      <w:bookmarkStart w:id="28" w:name="_Toc491938074"/>
       <w:r>
         <w:lastRenderedPageBreak/>
         <w:t>E</w:t>
@@ -6323,7 +7368,7 @@
       <w:r>
         <w:t>xit</w:t>
       </w:r>
-      <w:bookmarkEnd w:id="23"/>
+      <w:bookmarkEnd w:id="28"/>
     </w:p>
     <w:p>
       <w:r>
@@ -6343,11 +7388,6 @@
       </w:r>
     </w:p>
     <w:p>
-      <w:pPr>
-        <w:rPr>
-          <w:rFonts w:hint="eastAsia"/>
-        </w:rPr>
-      </w:pPr>
       <w:r>
         <w:rPr>
           <w:noProof/>
@@ -6388,8 +7428,8 @@
           </wp:inline>
         </w:drawing>
       </w:r>
-      <w:bookmarkStart w:id="24" w:name="_Toc353546736"/>
-      <w:bookmarkEnd w:id="8"/>
+      <w:bookmarkStart w:id="29" w:name="_Toc353546736"/>
+      <w:bookmarkEnd w:id="11"/>
     </w:p>
     <w:p>
       <w:pPr>
@@ -6402,7 +7442,7 @@
           <w:sz w:val="32"/>
         </w:rPr>
       </w:pPr>
-      <w:bookmarkStart w:id="25" w:name="_Toc491876664"/>
+      <w:bookmarkStart w:id="30" w:name="_Toc491938075"/>
       <w:r>
         <w:rPr>
           <w:rFonts w:hint="eastAsia"/>
@@ -6416,7 +7456,6 @@
         </w:rPr>
         <w:t>开发</w:t>
       </w:r>
-      <w:bookmarkEnd w:id="25"/>
       <w:r>
         <w:rPr>
           <w:rFonts w:hint="eastAsia"/>
@@ -6424,6 +7463,7 @@
         </w:rPr>
         <w:t>demo</w:t>
       </w:r>
+      <w:bookmarkEnd w:id="30"/>
     </w:p>
     <w:p>
       <w:r>
@@ -6435,12 +7475,14 @@
       <w:r>
         <w:t>要开发一个</w:t>
       </w:r>
+      <w:proofErr w:type="spellStart"/>
       <w:r>
         <w:rPr>
           <w:rFonts w:hint="eastAsia"/>
         </w:rPr>
         <w:t>wifi</w:t>
       </w:r>
+      <w:proofErr w:type="spellEnd"/>
       <w:r>
         <w:t>配置</w:t>
       </w:r>
@@ -6476,10 +7518,84 @@
       <w:pPr>
         <w:pStyle w:val="a6"/>
         <w:ind w:left="360"/>
-        <w:rPr>
-          <w:rFonts w:hint="eastAsia"/>
-        </w:rPr>
-      </w:pPr>
+      </w:pPr>
+      <w:r>
+        <w:rPr>
+          <w:rFonts w:hint="eastAsia"/>
+        </w:rPr>
+        <w:t>假定</w:t>
+      </w:r>
+      <w:proofErr w:type="spellStart"/>
+      <w:r>
+        <w:rPr>
+          <w:rFonts w:hint="eastAsia"/>
+        </w:rPr>
+        <w:t>wifi</w:t>
+      </w:r>
+      <w:proofErr w:type="spellEnd"/>
+      <w:r>
+        <w:rPr>
+          <w:rFonts w:hint="eastAsia"/>
+        </w:rPr>
+        <w:t>模块</w:t>
+      </w:r>
+      <w:r>
+        <w:t>的编号为：</w:t>
+      </w:r>
+      <w:r>
+        <w:rPr>
+          <w:rFonts w:hint="eastAsia"/>
+        </w:rPr>
+        <w:t xml:space="preserve"> 0001</w:t>
+      </w:r>
+      <w:r>
+        <w:rPr>
+          <w:rFonts w:hint="eastAsia"/>
+        </w:rPr>
+        <w:t>，</w:t>
+      </w:r>
+      <w:r>
+        <w:rPr>
+          <w:rFonts w:hint="eastAsia"/>
+        </w:rPr>
+        <w:t xml:space="preserve"> </w:t>
+      </w:r>
+      <w:r>
+        <w:rPr>
+          <w:rFonts w:hint="eastAsia"/>
+        </w:rPr>
+        <w:t>用例</w:t>
+      </w:r>
+      <w:r>
+        <w:t>的编号为：</w:t>
+      </w:r>
+      <w:r>
+        <w:rPr>
+          <w:rFonts w:hint="eastAsia"/>
+        </w:rPr>
+        <w:t xml:space="preserve"> 0001</w:t>
+      </w:r>
+    </w:p>
+    <w:p>
+      <w:pPr>
+        <w:pStyle w:val="a6"/>
+        <w:ind w:left="360"/>
+      </w:pPr>
+      <w:r>
+        <w:rPr>
+          <w:rFonts w:hint="eastAsia"/>
+        </w:rPr>
+        <w:t>所以用例的</w:t>
+      </w:r>
+      <w:r>
+        <w:t>名字为：</w:t>
+      </w:r>
+      <w:r>
+        <w:rPr>
+          <w:rFonts w:hint="eastAsia"/>
+        </w:rPr>
+        <w:t xml:space="preserve"> </w:t>
+      </w:r>
       <w:r>
         <w:t>‘ats_00010001_wifidemo_test.py’</w:t>
       </w:r>
@@ -6506,16 +7622,21 @@
       <w:pPr>
         <w:pStyle w:val="a6"/>
         <w:ind w:left="360"/>
-        <w:rPr>
-          <w:rFonts w:hint="eastAsia"/>
-        </w:rPr>
-      </w:pPr>
-      <w:r>
-        <w:rPr>
-          <w:rFonts w:hint="eastAsia"/>
-        </w:rPr>
-        <w:t>参考‘</w:t>
-      </w:r>
+      </w:pPr>
+      <w:r>
+        <w:rPr>
+          <w:rFonts w:hint="eastAsia"/>
+        </w:rPr>
+        <w:t>参考</w:t>
+      </w:r>
+      <w:proofErr w:type="gramStart"/>
+      <w:r>
+        <w:rPr>
+          <w:rFonts w:hint="eastAsia"/>
+        </w:rPr>
+        <w:t>‘</w:t>
+      </w:r>
+      <w:proofErr w:type="gramEnd"/>
       <w:r>
         <w:rPr>
           <w:rFonts w:hint="eastAsia"/>
@@ -6578,9 +7699,6 @@
           <w:ilvl w:val="0"/>
           <w:numId w:val="30"/>
         </w:numPr>
-        <w:rPr>
-          <w:rFonts w:hint="eastAsia"/>
-        </w:rPr>
       </w:pPr>
       <w:r>
         <w:rPr>
@@ -6588,8 +7706,13 @@
         </w:rPr>
         <w:t>合入</w:t>
       </w:r>
-      <w:r>
-        <w:t xml:space="preserve">svn, </w:t>
+      <w:proofErr w:type="spellStart"/>
+      <w:r>
+        <w:t>svn</w:t>
+      </w:r>
+      <w:proofErr w:type="spellEnd"/>
+      <w:r>
+        <w:t xml:space="preserve">, </w:t>
       </w:r>
       <w:r>
         <w:rPr>
@@ -6612,8 +7735,8 @@
           <w:sz w:val="32"/>
         </w:rPr>
       </w:pPr>
-      <w:bookmarkStart w:id="26" w:name="_Toc491876665"/>
-      <w:bookmarkEnd w:id="24"/>
+      <w:bookmarkStart w:id="31" w:name="_Toc491938076"/>
+      <w:bookmarkEnd w:id="29"/>
       <w:r>
         <w:rPr>
           <w:rFonts w:hint="eastAsia"/>
@@ -6621,14 +7744,9 @@
         </w:rPr>
         <w:t>安装</w:t>
       </w:r>
-      <w:bookmarkEnd w:id="26"/>
-    </w:p>
-    <w:p>
-      <w:pPr>
-        <w:rPr>
-          <w:rFonts w:hint="eastAsia"/>
-        </w:rPr>
-      </w:pPr>
+      <w:bookmarkEnd w:id="31"/>
+    </w:p>
+    <w:p>
       <w:r>
         <w:rPr>
           <w:rFonts w:hint="eastAsia"/>
@@ -6638,6 +7756,23 @@
       <w:r>
         <w:t>：</w:t>
       </w:r>
+    </w:p>
+    <w:p>
+      <w:pPr>
+        <w:ind w:firstLine="720"/>
+      </w:pPr>
+      <w:r>
+        <w:rPr>
+          <w:rFonts w:hint="eastAsia"/>
+        </w:rPr>
+        <w:t>1</w:t>
+      </w:r>
+      <w:r>
+        <w:t>)</w:t>
+      </w:r>
+      <w:r>
+        <w:t xml:space="preserve">. </w:t>
+      </w:r>
       <w:r>
         <w:rPr>
           <w:rFonts w:hint="eastAsia"/>
@@ -6652,11 +7787,68 @@
       </w:r>
     </w:p>
     <w:p>
-      <w:pPr>
-        <w:rPr>
-          <w:rFonts w:hint="eastAsia"/>
-        </w:rPr>
-      </w:pPr>
+      <w:r>
+        <w:tab/>
+        <w:t>2</w:t>
+      </w:r>
+      <w:r>
+        <w:t>)</w:t>
+      </w:r>
+      <w:r>
+        <w:t xml:space="preserve">. </w:t>
+      </w:r>
+      <w:r>
+        <w:rPr>
+          <w:rFonts w:hint="eastAsia"/>
+        </w:rPr>
+        <w:t>从</w:t>
+      </w:r>
+      <w:r>
+        <w:rPr>
+          <w:rFonts w:hint="eastAsia"/>
+        </w:rPr>
+        <w:t>SVN</w:t>
+      </w:r>
+      <w:r>
+        <w:rPr>
+          <w:rFonts w:hint="eastAsia"/>
+        </w:rPr>
+        <w:t>获取</w:t>
+      </w:r>
+      <w:r>
+        <w:rPr>
+          <w:rFonts w:hint="eastAsia"/>
+        </w:rPr>
+        <w:t>ATS</w:t>
+      </w:r>
+      <w:r>
+        <w:rPr>
+          <w:rFonts w:hint="eastAsia"/>
+        </w:rPr>
+        <w:t>代码</w:t>
+      </w:r>
+      <w:r>
+        <w:rPr>
+          <w:rFonts w:hint="eastAsia"/>
+        </w:rPr>
+        <w:t>（</w:t>
+      </w:r>
+      <w:r>
+        <w:t>）</w:t>
+      </w:r>
+    </w:p>
+    <w:p>
+      <w:r>
+        <w:rPr>
+          <w:rFonts w:hint="eastAsia"/>
+        </w:rPr>
+        <w:t>步骤</w:t>
+      </w:r>
+      <w:r>
+        <w:t>：</w:t>
+      </w:r>
+    </w:p>
+    <w:p>
       <w:r>
         <w:rPr>
           <w:rFonts w:hint="eastAsia"/>
@@ -6715,8 +7907,13 @@
         <w:t xml:space="preserve"> </w:t>
       </w:r>
       <w:r>
-        <w:t>pywin32-221.win-amd64-py2.7.exe</w:t>
-      </w:r>
+        <w:t>pywin32-221.</w:t>
+      </w:r>
+      <w:proofErr w:type="gramStart"/>
+      <w:r>
+        <w:t>win-amd64-py2.7.exe</w:t>
+      </w:r>
+      <w:proofErr w:type="gramEnd"/>
     </w:p>
     <w:p>
       <w:r>
@@ -6729,7 +7926,22 @@
         <w:rPr>
           <w:rFonts w:hint="eastAsia"/>
         </w:rPr>
-        <w:t>．进入</w:t>
+        <w:t>．</w:t>
+      </w:r>
+      <w:r>
+        <w:rPr>
+          <w:rFonts w:hint="eastAsia"/>
+        </w:rPr>
+        <w:t>命令</w:t>
+      </w:r>
+      <w:r>
+        <w:t>行</w:t>
+      </w:r>
+      <w:r>
+        <w:rPr>
+          <w:rFonts w:hint="eastAsia"/>
+        </w:rPr>
+        <w:t>进入</w:t>
       </w:r>
       <w:r>
         <w:rPr>
@@ -6749,13 +7961,14 @@
       <w:r>
         <w:t>pip install -r requirements.txt</w:t>
       </w:r>
-    </w:p>
-    <w:p>
-      <w:pPr>
-        <w:rPr>
-          <w:rFonts w:hint="eastAsia"/>
-        </w:rPr>
-      </w:pPr>
+      <w:r>
+        <w:rPr>
+          <w:rFonts w:hint="eastAsia"/>
+        </w:rPr>
+        <w:t>命令</w:t>
+      </w:r>
+    </w:p>
+    <w:p>
       <w:r>
         <w:t>3</w:t>
       </w:r>
@@ -6813,16 +8026,8 @@
       <w:r>
         <w:t>）</w:t>
       </w:r>
-      <w:bookmarkStart w:id="27" w:name="_GoBack"/>
-      <w:bookmarkEnd w:id="27"/>
-    </w:p>
-    <w:p>
-      <w:pPr>
-        <w:rPr>
-          <w:rFonts w:hint="eastAsia"/>
-        </w:rPr>
-      </w:pPr>
-    </w:p>
+    </w:p>
+    <w:p/>
     <w:p>
       <w:pPr>
         <w:spacing w:after="0" w:line="240" w:lineRule="auto"/>
@@ -6921,7 +8126,7 @@
           <w:rPr>
             <w:noProof/>
           </w:rPr>
-          <w:t>12</w:t>
+          <w:t>5</w:t>
         </w:r>
         <w:r>
           <w:rPr>
@@ -11332,7 +12537,7 @@
 </file>
 
 <file path=customXml/itemProps1.xml><?xml version="1.0" encoding="utf-8"?>
-<ds:datastoreItem xmlns:ds="http://schemas.openxmlformats.org/officeDocument/2006/customXml" ds:itemID="{9D7C070A-4324-4E2E-8C4E-2B3BB7EF1AC0}">
+<ds:datastoreItem xmlns:ds="http://schemas.openxmlformats.org/officeDocument/2006/customXml" ds:itemID="{05B67895-6771-48DF-9EF7-B5DD7EF032BB}">
   <ds:schemaRefs>
     <ds:schemaRef ds:uri="http://schemas.openxmlformats.org/officeDocument/2006/bibliography"/>
   </ds:schemaRefs>

--- a/ATS测试系统（初稿）.docx
+++ b/ATS测试系统（初稿）.docx
@@ -4314,7 +4314,6 @@
       <w:bookmarkStart w:id="5" w:name="_Toc491938055"/>
       <w:bookmarkStart w:id="6" w:name="OLE_LINK1"/>
       <w:bookmarkStart w:id="7" w:name="OLE_LINK2"/>
-      <w:bookmarkStart w:id="8" w:name="_GoBack"/>
       <w:r>
         <w:rPr>
           <w:rFonts w:hint="eastAsia"/>
@@ -4332,7 +4331,6 @@
     </w:p>
     <w:bookmarkEnd w:id="6"/>
     <w:bookmarkEnd w:id="7"/>
-    <w:bookmarkEnd w:id="8"/>
     <w:p>
       <w:pPr>
         <w:tabs>
@@ -4629,6 +4627,64 @@
           <w:tab w:val="left" w:pos="6750"/>
         </w:tabs>
         <w:ind w:firstLine="204"/>
+        <w:rPr>
+          <w:rFonts w:hint="eastAsia"/>
+        </w:rPr>
+      </w:pPr>
+      <w:r>
+        <w:t>0000</w:t>
+      </w:r>
+      <w:r>
+        <w:rPr>
+          <w:rFonts w:hint="eastAsia"/>
+        </w:rPr>
+        <w:t>：</w:t>
+      </w:r>
+      <w:r>
+        <w:t>一些</w:t>
+      </w:r>
+      <w:r>
+        <w:rPr>
+          <w:rFonts w:hint="eastAsia"/>
+        </w:rPr>
+        <w:t>辅助测试</w:t>
+      </w:r>
+      <w:r>
+        <w:t>脚本，被</w:t>
+      </w:r>
+      <w:r>
+        <w:rPr>
+          <w:rFonts w:hint="eastAsia"/>
+        </w:rPr>
+        <w:t>ATS</w:t>
+      </w:r>
+      <w:r>
+        <w:rPr>
+          <w:rFonts w:hint="eastAsia"/>
+        </w:rPr>
+        <w:t>管理</w:t>
+      </w:r>
+      <w:r>
+        <w:t>，</w:t>
+      </w:r>
+      <w:r>
+        <w:rPr>
+          <w:rFonts w:hint="eastAsia"/>
+        </w:rPr>
+        <w:t>并不是</w:t>
+      </w:r>
+      <w:r>
+        <w:t>测试用例</w:t>
+      </w:r>
+      <w:bookmarkStart w:id="8" w:name="_GoBack"/>
+      <w:bookmarkEnd w:id="8"/>
+    </w:p>
+    <w:p>
+      <w:pPr>
+        <w:tabs>
+          <w:tab w:val="left" w:pos="6750"/>
+        </w:tabs>
+        <w:ind w:firstLine="204"/>
       </w:pPr>
       <w:r>
         <w:rPr>
@@ -5314,6 +5370,7 @@
         <w:ind w:firstLine="204"/>
       </w:pPr>
       <w:r>
+        <w:lastRenderedPageBreak/>
         <w:tab/>
       </w:r>
     </w:p>
@@ -5334,7 +5391,6 @@
           <w:rFonts w:hint="eastAsia"/>
           <w:sz w:val="32"/>
         </w:rPr>
-        <w:lastRenderedPageBreak/>
         <w:t>系统</w:t>
       </w:r>
       <w:r>
@@ -8126,7 +8182,7 @@
           <w:rPr>
             <w:noProof/>
           </w:rPr>
-          <w:t>5</w:t>
+          <w:t>13</w:t>
         </w:r>
         <w:r>
           <w:rPr>
@@ -12537,7 +12593,7 @@
 </file>
 
 <file path=customXml/itemProps1.xml><?xml version="1.0" encoding="utf-8"?>
-<ds:datastoreItem xmlns:ds="http://schemas.openxmlformats.org/officeDocument/2006/customXml" ds:itemID="{05B67895-6771-48DF-9EF7-B5DD7EF032BB}">
+<ds:datastoreItem xmlns:ds="http://schemas.openxmlformats.org/officeDocument/2006/customXml" ds:itemID="{FBFC279F-1417-4361-AD72-FBAB437E02F8}">
   <ds:schemaRefs>
     <ds:schemaRef ds:uri="http://schemas.openxmlformats.org/officeDocument/2006/bibliography"/>
   </ds:schemaRefs>

--- a/ATS测试系统（初稿）.docx
+++ b/ATS测试系统（初稿）.docx
@@ -3958,6 +3958,12 @@
         <w:rPr>
           <w:rFonts w:hint="eastAsia"/>
         </w:rPr>
+        <w:t>来编写</w:t>
+      </w:r>
+      <w:r>
+        <w:rPr>
+          <w:rFonts w:hint="eastAsia"/>
+        </w:rPr>
         <w:t>。</w:t>
       </w:r>
       <w:r>
@@ -4603,6 +4609,12 @@
       <w:r>
         <w:t>四位为用例编号</w:t>
       </w:r>
+      <w:r>
+        <w:rPr>
+          <w:rFonts w:hint="eastAsia"/>
+        </w:rPr>
+        <w:t>。</w:t>
+      </w:r>
     </w:p>
     <w:p>
       <w:pPr>
@@ -4620,6 +4632,8 @@
       <w:r>
         <w:t>已有的模块编号：</w:t>
       </w:r>
+      <w:bookmarkStart w:id="8" w:name="_GoBack"/>
+      <w:bookmarkEnd w:id="8"/>
     </w:p>
     <w:p>
       <w:pPr>
@@ -4627,9 +4641,6 @@
           <w:tab w:val="left" w:pos="6750"/>
         </w:tabs>
         <w:ind w:firstLine="204"/>
-        <w:rPr>
-          <w:rFonts w:hint="eastAsia"/>
-        </w:rPr>
       </w:pPr>
       <w:r>
         <w:t>0000</w:t>
@@ -4676,8 +4687,6 @@
       <w:r>
         <w:t>测试用例</w:t>
       </w:r>
-      <w:bookmarkStart w:id="8" w:name="_GoBack"/>
-      <w:bookmarkEnd w:id="8"/>
     </w:p>
     <w:p>
       <w:pPr>
@@ -5246,7 +5255,11 @@
         <w:t>：软件</w:t>
       </w:r>
       <w:r>
-        <w:t>方式添加子</w:t>
+        <w:t>方式添加</w:t>
+      </w:r>
+      <w:proofErr w:type="gramStart"/>
+      <w:r>
+        <w:t>子</w:t>
       </w:r>
       <w:r>
         <w:rPr>
@@ -5254,6 +5267,7 @@
         </w:rPr>
         <w:t>设备</w:t>
       </w:r>
+      <w:proofErr w:type="gramEnd"/>
       <w:r>
         <w:t>的第</w:t>
       </w:r>
@@ -8182,7 +8196,7 @@
           <w:rPr>
             <w:noProof/>
           </w:rPr>
-          <w:t>13</w:t>
+          <w:t>6</w:t>
         </w:r>
         <w:r>
           <w:rPr>
@@ -12593,7 +12607,7 @@
 </file>
 
 <file path=customXml/itemProps1.xml><?xml version="1.0" encoding="utf-8"?>
-<ds:datastoreItem xmlns:ds="http://schemas.openxmlformats.org/officeDocument/2006/customXml" ds:itemID="{FBFC279F-1417-4361-AD72-FBAB437E02F8}">
+<ds:datastoreItem xmlns:ds="http://schemas.openxmlformats.org/officeDocument/2006/customXml" ds:itemID="{7565DCF7-3213-4147-994B-78BDEBD7F992}">
   <ds:schemaRefs>
     <ds:schemaRef ds:uri="http://schemas.openxmlformats.org/officeDocument/2006/bibliography"/>
   </ds:schemaRefs>
